--- a/UID creation.docx
+++ b/UID creation.docx
@@ -1,7 +1,30 @@
 
 <file path=word/document.xml><?xml version="1.0" encoding="utf-8"?>
-<w:document xmlns:wpc="http://schemas.microsoft.com/office/word/2010/wordprocessingCanvas" xmlns:mc="http://schemas.openxmlformats.org/markup-compatibility/2006" xmlns:o="urn:schemas-microsoft-com:office:office" xmlns:r="http://schemas.openxmlformats.org/officeDocument/2006/relationships" xmlns:m="http://schemas.openxmlformats.org/officeDocument/2006/math" xmlns:v="urn:schemas-microsoft-com:vml" xmlns:wp14="http://schemas.microsoft.com/office/word/2010/wordprocessingDrawing" xmlns:wp="http://schemas.openxmlformats.org/drawingml/2006/wordprocessingDrawing" xmlns:w10="urn:schemas-microsoft-com:office:word" xmlns:w="http://schemas.openxmlformats.org/wordprocessingml/2006/main" xmlns:w14="http://schemas.microsoft.com/office/word/2010/wordml" xmlns:wpg="http://schemas.microsoft.com/office/word/2010/wordprocessingGroup" xmlns:wpi="http://schemas.microsoft.com/office/word/2010/wordprocessingInk" xmlns:wne="http://schemas.microsoft.com/office/word/2006/wordml" xmlns:wps="http://schemas.microsoft.com/office/word/2010/wordprocessingShape" mc:Ignorable="w14 wp14">
+<w:document xmlns:wpc="http://schemas.microsoft.com/office/word/2010/wordprocessingCanvas" xmlns:cx="http://schemas.microsoft.com/office/drawing/2014/chartex" xmlns:cx1="http://schemas.microsoft.com/office/drawing/2015/9/8/chartex" xmlns:cx2="http://schemas.microsoft.com/office/drawing/2015/10/21/chartex" xmlns:cx3="http://schemas.microsoft.com/office/drawing/2016/5/9/chartex" xmlns:cx4="http://schemas.microsoft.com/office/drawing/2016/5/10/chartex" xmlns:cx5="http://schemas.microsoft.com/office/drawing/2016/5/11/chartex" xmlns:cx6="http://schemas.microsoft.com/office/drawing/2016/5/12/chartex" xmlns:cx7="http://schemas.microsoft.com/office/drawing/2016/5/13/chartex" xmlns:cx8="http://schemas.microsoft.com/office/drawing/2016/5/14/chartex" xmlns:mc="http://schemas.openxmlformats.org/markup-compatibility/2006" xmlns:aink="http://schemas.microsoft.com/office/drawing/2016/ink" xmlns:am3d="http://schemas.microsoft.com/office/drawing/2017/model3d" xmlns:o="urn:schemas-microsoft-com:office:office" xmlns:oel="http://schemas.microsoft.com/office/2019/extlst" xmlns:r="http://schemas.openxmlformats.org/officeDocument/2006/relationships" xmlns:m="http://schemas.openxmlformats.org/officeDocument/2006/math" xmlns:v="urn:schemas-microsoft-com:vml" xmlns:wp14="http://schemas.microsoft.com/office/word/2010/wordprocessingDrawing" xmlns:wp="http://schemas.openxmlformats.org/drawingml/2006/wordprocessingDrawing" xmlns:w10="urn:schemas-microsoft-com:office:word" xmlns:w="http://schemas.openxmlformats.org/wordprocessingml/2006/main" xmlns:w14="http://schemas.microsoft.com/office/word/2010/wordml" xmlns:w15="http://schemas.microsoft.com/office/word/2012/wordml" xmlns:w16cex="http://schemas.microsoft.com/office/word/2018/wordml/cex" xmlns:w16cid="http://schemas.microsoft.com/office/word/2016/wordml/cid" xmlns:w16="http://schemas.microsoft.com/office/word/2018/wordml" xmlns:w16sdtdh="http://schemas.microsoft.com/office/word/2020/wordml/sdtdatahash" xmlns:w16se="http://schemas.microsoft.com/office/word/2015/wordml/symex" xmlns:wpg="http://schemas.microsoft.com/office/word/2010/wordprocessingGroup" xmlns:wpi="http://schemas.microsoft.com/office/word/2010/wordprocessingInk" xmlns:wne="http://schemas.microsoft.com/office/word/2006/wordml" xmlns:wps="http://schemas.microsoft.com/office/word/2010/wordprocessingShape" mc:Ignorable="w14 w15 w16se w16cid w16 w16cex w16sdtdh wp14">
   <w:body>
+    <w:p>
+      <w:pPr>
+        <w:pStyle w:val="NormalWeb"/>
+        <w:spacing w:before="10" w:beforeAutospacing="0" w:after="10" w:afterAutospacing="0"/>
+        <w:ind w:right="-45"/>
+        <w:jc w:val="center"/>
+        <w:rPr>
+          <w:rFonts w:asciiTheme="minorHAnsi" w:eastAsiaTheme="minorHAnsi" w:hAnsiTheme="minorHAnsi" w:cstheme="minorBidi"/>
+          <w:color w:val="000000" w:themeColor="text1"/>
+          <w:sz w:val="32"/>
+          <w:szCs w:val="32"/>
+        </w:rPr>
+      </w:pPr>
+      <w:r>
+        <w:rPr>
+          <w:rFonts w:asciiTheme="minorHAnsi" w:eastAsiaTheme="minorHAnsi" w:hAnsiTheme="minorHAnsi" w:cstheme="minorBidi"/>
+          <w:color w:val="000000" w:themeColor="text1"/>
+          <w:sz w:val="32"/>
+          <w:szCs w:val="32"/>
+        </w:rPr>
+        <w:t>Created by Jake and Vinay</w:t>
+      </w:r>
+    </w:p>
     <w:sdt>
       <w:sdtPr>
         <w:rPr>
@@ -112,7 +135,7 @@
               <w:szCs w:val="56"/>
             </w:rPr>
             <w:drawing>
-              <wp:inline distT="0" distB="0" distL="0" distR="0" wp14:anchorId="5067A4CA" wp14:editId="3329C32F">
+              <wp:inline distT="0" distB="0" distL="0" distR="0" wp14:anchorId="7BA700D9" wp14:editId="50D8767F">
                 <wp:extent cx="2847975" cy="752475"/>
                 <wp:effectExtent l="0" t="0" r="0" b="0"/>
                 <wp:docPr id="126" name="Picture 126" descr="https://lh5.googleusercontent.com/sbsacS-bgNRGF4Db9kE8CyXkNpD1WtFPe4uOM1O9OC-z-JcOv8RAzBZLVAckJ_FJbZaKkGsrTK1VYNu7LcbbmclbHuVftT1aC3CEuuWlj1k11sfVGh4mmHAn6HHKdAaVV6GRKdbm"/>
@@ -129,7 +152,7 @@
                         </pic:cNvPicPr>
                       </pic:nvPicPr>
                       <pic:blipFill>
-                        <a:blip r:embed="rId9" cstate="print">
+                        <a:blip r:embed="rId8" cstate="print">
                           <a:extLst>
                             <a:ext uri="{28A0092B-C50C-407E-A947-70E740481C1C}">
                               <a14:useLocalDpi xmlns:a14="http://schemas.microsoft.com/office/drawing/2010/main" val="0"/>
@@ -337,7 +360,7 @@
                 <w:noProof/>
               </w:rPr>
               <w:drawing>
-                <wp:inline distT="0" distB="0" distL="0" distR="0">
+                <wp:inline distT="0" distB="0" distL="0" distR="0" wp14:anchorId="1B46D51C" wp14:editId="076A4707">
                   <wp:extent cx="5524499" cy="4143375"/>
                   <wp:effectExtent l="0" t="0" r="635" b="0"/>
                   <wp:docPr id="118" name="Picture 118" descr="C:\Users\dwiegel\AppData\Local\Microsoft\Windows\INetCache\Content.Word\20200923_144635.jpg"/>
@@ -354,7 +377,7 @@
                           </pic:cNvPicPr>
                         </pic:nvPicPr>
                         <pic:blipFill>
-                          <a:blip r:embed="rId10" cstate="print">
+                          <a:blip r:embed="rId9" cstate="print">
                             <a:extLst>
                               <a:ext uri="{28A0092B-C50C-407E-A947-70E740481C1C}">
                                 <a14:useLocalDpi xmlns:a14="http://schemas.microsoft.com/office/drawing/2010/main" val="0"/>
@@ -410,7 +433,6 @@
                 <w:ilvl w:val="1"/>
                 <w:numId w:val="21"/>
               </w:numPr>
-              <w:outlineLvl w:val="1"/>
               <w:rPr>
                 <w:color w:val="F79646"/>
                 <w:sz w:val="24"/>
@@ -430,7 +452,7 @@
                 <w:noProof/>
               </w:rPr>
               <w:drawing>
-                <wp:inline distT="0" distB="0" distL="0" distR="0" wp14:anchorId="015BB41B" wp14:editId="361911D4">
+                <wp:inline distT="0" distB="0" distL="0" distR="0" wp14:anchorId="13337F55" wp14:editId="39A8A4AA">
                   <wp:extent cx="5943600" cy="2040255"/>
                   <wp:effectExtent l="0" t="0" r="0" b="0"/>
                   <wp:docPr id="70" name="Picture 70"/>
@@ -445,7 +467,7 @@
                           <pic:cNvPicPr/>
                         </pic:nvPicPr>
                         <pic:blipFill>
-                          <a:blip r:embed="rId11"/>
+                          <a:blip r:embed="rId10"/>
                           <a:stretch>
                             <a:fillRect/>
                           </a:stretch>
@@ -737,7 +759,7 @@
           <w:noProof/>
         </w:rPr>
         <w:drawing>
-          <wp:inline distT="0" distB="0" distL="0" distR="0" wp14:anchorId="1C976533" wp14:editId="771203E8">
+          <wp:inline distT="0" distB="0" distL="0" distR="0" wp14:anchorId="15C1DDDC" wp14:editId="4968FB11">
             <wp:extent cx="2590800" cy="2286000"/>
             <wp:effectExtent l="0" t="0" r="0" b="0"/>
             <wp:docPr id="101" name="Picture 101"/>
@@ -752,7 +774,7 @@
                     <pic:cNvPicPr/>
                   </pic:nvPicPr>
                   <pic:blipFill>
-                    <a:blip r:embed="rId12"/>
+                    <a:blip r:embed="rId11"/>
                     <a:stretch>
                       <a:fillRect/>
                     </a:stretch>
@@ -854,7 +876,7 @@
           <w:noProof/>
         </w:rPr>
         <w:drawing>
-          <wp:inline distT="0" distB="0" distL="0" distR="0" wp14:anchorId="303196A6" wp14:editId="796D3598">
+          <wp:inline distT="0" distB="0" distL="0" distR="0" wp14:anchorId="5B749337" wp14:editId="22408F3B">
             <wp:extent cx="4438650" cy="438150"/>
             <wp:effectExtent l="0" t="0" r="0" b="0"/>
             <wp:docPr id="1" name="Picture 1"/>
@@ -869,7 +891,7 @@
                     <pic:cNvPicPr/>
                   </pic:nvPicPr>
                   <pic:blipFill>
-                    <a:blip r:embed="rId13"/>
+                    <a:blip r:embed="rId12"/>
                     <a:stretch>
                       <a:fillRect/>
                     </a:stretch>
@@ -920,27 +942,7 @@
           <w:sz w:val="22"/>
           <w:szCs w:val="22"/>
         </w:rPr>
-        <w:t xml:space="preserve">In the </w:t>
-      </w:r>
-      <w:proofErr w:type="spellStart"/>
-      <w:r>
-        <w:rPr>
-          <w:rFonts w:ascii="Calibri" w:hAnsi="Calibri"/>
-          <w:color w:val="000000"/>
-          <w:sz w:val="22"/>
-          <w:szCs w:val="22"/>
-        </w:rPr>
-        <w:t>send</w:t>
-      </w:r>
-      <w:proofErr w:type="spellEnd"/>
-      <w:r>
-        <w:rPr>
-          <w:rFonts w:ascii="Calibri" w:hAnsi="Calibri"/>
-          <w:color w:val="000000"/>
-          <w:sz w:val="22"/>
-          <w:szCs w:val="22"/>
-        </w:rPr>
-        <w:t xml:space="preserve"> box, p</w:t>
+        <w:t>In the send box, p</w:t>
       </w:r>
       <w:r>
         <w:rPr>
@@ -1013,7 +1015,7 @@
           <w:sz w:val="22"/>
           <w:szCs w:val="22"/>
         </w:rPr>
-        <w:t>4254</w:t>
+        <w:t>4254,1,</w:t>
       </w:r>
       <w:proofErr w:type="gramStart"/>
       <w:r>
@@ -1022,9 +1024,11 @@
           <w:color w:val="000000"/>
           <w:sz w:val="22"/>
           <w:szCs w:val="22"/>
+          <w:highlight w:val="yellow"/>
         </w:rPr>
-        <w:t>,1,</w:t>
+        <w:t>32053,CF</w:t>
       </w:r>
+      <w:proofErr w:type="gramEnd"/>
       <w:r>
         <w:rPr>
           <w:rFonts w:ascii="Calibri" w:hAnsi="Calibri"/>
@@ -1033,7 +1037,7 @@
           <w:szCs w:val="22"/>
           <w:highlight w:val="yellow"/>
         </w:rPr>
-        <w:t>32053,CF21</w:t>
+        <w:t>21</w:t>
       </w:r>
       <w:r>
         <w:rPr>
@@ -1042,17 +1046,7 @@
           <w:sz w:val="22"/>
           <w:szCs w:val="22"/>
         </w:rPr>
-        <w:t>,47</w:t>
-      </w:r>
-      <w:proofErr w:type="gramEnd"/>
-      <w:r>
-        <w:rPr>
-          <w:rFonts w:ascii="Calibri" w:hAnsi="Calibri"/>
-          <w:color w:val="000000"/>
-          <w:sz w:val="22"/>
-          <w:szCs w:val="22"/>
-        </w:rPr>
-        <w:t>;</w:t>
+        <w:t>,47;</w:t>
       </w:r>
     </w:p>
     <w:p>
@@ -1073,15 +1067,7 @@
         <w:spacing w:after="0"/>
       </w:pPr>
       <w:r>
-        <w:t xml:space="preserve">4254 – </w:t>
-      </w:r>
-      <w:proofErr w:type="gramStart"/>
-      <w:r>
-        <w:t>your</w:t>
-      </w:r>
-      <w:proofErr w:type="gramEnd"/>
-      <w:r>
-        <w:t xml:space="preserve"> city’s customer code</w:t>
+        <w:t>4254 – your city’s customer code</w:t>
       </w:r>
     </w:p>
     <w:p>
@@ -1089,15 +1075,7 @@
         <w:spacing w:after="0"/>
       </w:pPr>
       <w:r>
-        <w:t xml:space="preserve">1 – </w:t>
-      </w:r>
-      <w:proofErr w:type="gramStart"/>
-      <w:r>
-        <w:t>default</w:t>
-      </w:r>
-      <w:proofErr w:type="gramEnd"/>
-      <w:r>
-        <w:t xml:space="preserve"> area code for a meter</w:t>
+        <w:t>1 – default area code for a meter</w:t>
       </w:r>
     </w:p>
     <w:p>
@@ -1111,15 +1089,7 @@
         <w:t>32053</w:t>
       </w:r>
       <w:r>
-        <w:t xml:space="preserve"> – </w:t>
-      </w:r>
-      <w:proofErr w:type="gramStart"/>
-      <w:r>
-        <w:t>the</w:t>
-      </w:r>
-      <w:proofErr w:type="gramEnd"/>
-      <w:r>
-        <w:t xml:space="preserve"> meter ID you want to program.  This will vary from key to key</w:t>
+        <w:t xml:space="preserve"> – the meter ID you want to program.  This will vary from key to key</w:t>
       </w:r>
     </w:p>
     <w:p>
@@ -1168,7 +1138,7 @@
           <w:noProof/>
         </w:rPr>
         <w:drawing>
-          <wp:inline distT="0" distB="0" distL="0" distR="0" wp14:anchorId="72A90B97" wp14:editId="49ADF1F9">
+          <wp:inline distT="0" distB="0" distL="0" distR="0" wp14:anchorId="21C393A4" wp14:editId="6703BFCF">
             <wp:extent cx="5943600" cy="3146425"/>
             <wp:effectExtent l="0" t="0" r="0" b="0"/>
             <wp:docPr id="106" name="Picture 106"/>
@@ -1183,7 +1153,7 @@
                     <pic:cNvPicPr/>
                   </pic:nvPicPr>
                   <pic:blipFill>
-                    <a:blip r:embed="rId14"/>
+                    <a:blip r:embed="rId13"/>
                     <a:stretch>
                       <a:fillRect/>
                     </a:stretch>
@@ -1215,7 +1185,7 @@
           <w:noProof/>
         </w:rPr>
         <w:drawing>
-          <wp:inline distT="0" distB="0" distL="0" distR="0" wp14:anchorId="17A6104F" wp14:editId="3580A16E">
+          <wp:inline distT="0" distB="0" distL="0" distR="0" wp14:anchorId="15E2621C" wp14:editId="28DA93F4">
             <wp:extent cx="4629150" cy="3400425"/>
             <wp:effectExtent l="0" t="0" r="0" b="9525"/>
             <wp:docPr id="116" name="Picture 116"/>
@@ -1230,7 +1200,7 @@
                     <pic:cNvPicPr/>
                   </pic:nvPicPr>
                   <pic:blipFill>
-                    <a:blip r:embed="rId15"/>
+                    <a:blip r:embed="rId14"/>
                     <a:stretch>
                       <a:fillRect/>
                     </a:stretch>
@@ -1303,7 +1273,7 @@
           <w:noProof/>
         </w:rPr>
         <w:drawing>
-          <wp:inline distT="0" distB="0" distL="0" distR="0" wp14:anchorId="1D1977D2" wp14:editId="75166B2F">
+          <wp:inline distT="0" distB="0" distL="0" distR="0" wp14:anchorId="646AD1ED" wp14:editId="71046C94">
             <wp:extent cx="2495550" cy="1924050"/>
             <wp:effectExtent l="0" t="0" r="0" b="0"/>
             <wp:docPr id="117" name="Picture 117"/>
@@ -1318,7 +1288,7 @@
                     <pic:cNvPicPr/>
                   </pic:nvPicPr>
                   <pic:blipFill>
-                    <a:blip r:embed="rId16"/>
+                    <a:blip r:embed="rId15"/>
                     <a:stretch>
                       <a:fillRect/>
                     </a:stretch>
@@ -1424,11 +1394,9 @@
           <w:color w:val="984806"/>
         </w:rPr>
       </w:pPr>
-      <w:bookmarkStart w:id="1" w:name="_GoBack"/>
-      <w:bookmarkEnd w:id="1"/>
     </w:p>
     <w:sectPr>
-      <w:footerReference w:type="default" r:id="rId17"/>
+      <w:footerReference w:type="default" r:id="rId16"/>
       <w:pgSz w:w="12240" w:h="15840"/>
       <w:pgMar w:top="1440" w:right="1440" w:bottom="1440" w:left="1440" w:header="720" w:footer="720" w:gutter="0"/>
       <w:pgNumType w:start="0"/>
@@ -1441,7 +1409,7 @@
 </file>
 
 <file path=word/endnotes.xml><?xml version="1.0" encoding="utf-8"?>
-<w:endnotes xmlns:wpc="http://schemas.microsoft.com/office/word/2010/wordprocessingCanvas" xmlns:mc="http://schemas.openxmlformats.org/markup-compatibility/2006" xmlns:o="urn:schemas-microsoft-com:office:office" xmlns:r="http://schemas.openxmlformats.org/officeDocument/2006/relationships" xmlns:m="http://schemas.openxmlformats.org/officeDocument/2006/math" xmlns:v="urn:schemas-microsoft-com:vml" xmlns:wp14="http://schemas.microsoft.com/office/word/2010/wordprocessingDrawing" xmlns:wp="http://schemas.openxmlformats.org/drawingml/2006/wordprocessingDrawing" xmlns:w10="urn:schemas-microsoft-com:office:word" xmlns:w="http://schemas.openxmlformats.org/wordprocessingml/2006/main" xmlns:w14="http://schemas.microsoft.com/office/word/2010/wordml" xmlns:wpg="http://schemas.microsoft.com/office/word/2010/wordprocessingGroup" xmlns:wpi="http://schemas.microsoft.com/office/word/2010/wordprocessingInk" xmlns:wne="http://schemas.microsoft.com/office/word/2006/wordml" xmlns:wps="http://schemas.microsoft.com/office/word/2010/wordprocessingShape" mc:Ignorable="w14 wp14">
+<w:endnotes xmlns:wpc="http://schemas.microsoft.com/office/word/2010/wordprocessingCanvas" xmlns:cx="http://schemas.microsoft.com/office/drawing/2014/chartex" xmlns:cx1="http://schemas.microsoft.com/office/drawing/2015/9/8/chartex" xmlns:cx2="http://schemas.microsoft.com/office/drawing/2015/10/21/chartex" xmlns:cx3="http://schemas.microsoft.com/office/drawing/2016/5/9/chartex" xmlns:cx4="http://schemas.microsoft.com/office/drawing/2016/5/10/chartex" xmlns:cx5="http://schemas.microsoft.com/office/drawing/2016/5/11/chartex" xmlns:cx6="http://schemas.microsoft.com/office/drawing/2016/5/12/chartex" xmlns:cx7="http://schemas.microsoft.com/office/drawing/2016/5/13/chartex" xmlns:cx8="http://schemas.microsoft.com/office/drawing/2016/5/14/chartex" xmlns:mc="http://schemas.openxmlformats.org/markup-compatibility/2006" xmlns:aink="http://schemas.microsoft.com/office/drawing/2016/ink" xmlns:am3d="http://schemas.microsoft.com/office/drawing/2017/model3d" xmlns:o="urn:schemas-microsoft-com:office:office" xmlns:oel="http://schemas.microsoft.com/office/2019/extlst" xmlns:r="http://schemas.openxmlformats.org/officeDocument/2006/relationships" xmlns:m="http://schemas.openxmlformats.org/officeDocument/2006/math" xmlns:v="urn:schemas-microsoft-com:vml" xmlns:wp14="http://schemas.microsoft.com/office/word/2010/wordprocessingDrawing" xmlns:wp="http://schemas.openxmlformats.org/drawingml/2006/wordprocessingDrawing" xmlns:w10="urn:schemas-microsoft-com:office:word" xmlns:w="http://schemas.openxmlformats.org/wordprocessingml/2006/main" xmlns:w14="http://schemas.microsoft.com/office/word/2010/wordml" xmlns:w15="http://schemas.microsoft.com/office/word/2012/wordml" xmlns:w16cex="http://schemas.microsoft.com/office/word/2018/wordml/cex" xmlns:w16cid="http://schemas.microsoft.com/office/word/2016/wordml/cid" xmlns:w16="http://schemas.microsoft.com/office/word/2018/wordml" xmlns:w16sdtdh="http://schemas.microsoft.com/office/word/2020/wordml/sdtdatahash" xmlns:w16se="http://schemas.microsoft.com/office/word/2015/wordml/symex" xmlns:wpg="http://schemas.microsoft.com/office/word/2010/wordprocessingGroup" xmlns:wpi="http://schemas.microsoft.com/office/word/2010/wordprocessingInk" xmlns:wne="http://schemas.microsoft.com/office/word/2006/wordml" xmlns:wps="http://schemas.microsoft.com/office/word/2010/wordprocessingShape" mc:Ignorable="w14 w15 w16se w16cid w16 w16cex w16sdtdh wp14">
   <w:endnote w:type="separator" w:id="-1">
     <w:p>
       <w:pPr>
@@ -1466,7 +1434,7 @@
 </file>
 
 <file path=word/footer1.xml><?xml version="1.0" encoding="utf-8"?>
-<w:ftr xmlns:wpc="http://schemas.microsoft.com/office/word/2010/wordprocessingCanvas" xmlns:mc="http://schemas.openxmlformats.org/markup-compatibility/2006" xmlns:o="urn:schemas-microsoft-com:office:office" xmlns:r="http://schemas.openxmlformats.org/officeDocument/2006/relationships" xmlns:m="http://schemas.openxmlformats.org/officeDocument/2006/math" xmlns:v="urn:schemas-microsoft-com:vml" xmlns:wp14="http://schemas.microsoft.com/office/word/2010/wordprocessingDrawing" xmlns:wp="http://schemas.openxmlformats.org/drawingml/2006/wordprocessingDrawing" xmlns:w10="urn:schemas-microsoft-com:office:word" xmlns:w="http://schemas.openxmlformats.org/wordprocessingml/2006/main" xmlns:w14="http://schemas.microsoft.com/office/word/2010/wordml" xmlns:wpg="http://schemas.microsoft.com/office/word/2010/wordprocessingGroup" xmlns:wpi="http://schemas.microsoft.com/office/word/2010/wordprocessingInk" xmlns:wne="http://schemas.microsoft.com/office/word/2006/wordml" xmlns:wps="http://schemas.microsoft.com/office/word/2010/wordprocessingShape" mc:Ignorable="w14 wp14">
+<w:ftr xmlns:wpc="http://schemas.microsoft.com/office/word/2010/wordprocessingCanvas" xmlns:cx="http://schemas.microsoft.com/office/drawing/2014/chartex" xmlns:cx1="http://schemas.microsoft.com/office/drawing/2015/9/8/chartex" xmlns:cx2="http://schemas.microsoft.com/office/drawing/2015/10/21/chartex" xmlns:cx3="http://schemas.microsoft.com/office/drawing/2016/5/9/chartex" xmlns:cx4="http://schemas.microsoft.com/office/drawing/2016/5/10/chartex" xmlns:cx5="http://schemas.microsoft.com/office/drawing/2016/5/11/chartex" xmlns:cx6="http://schemas.microsoft.com/office/drawing/2016/5/12/chartex" xmlns:cx7="http://schemas.microsoft.com/office/drawing/2016/5/13/chartex" xmlns:cx8="http://schemas.microsoft.com/office/drawing/2016/5/14/chartex" xmlns:mc="http://schemas.openxmlformats.org/markup-compatibility/2006" xmlns:aink="http://schemas.microsoft.com/office/drawing/2016/ink" xmlns:am3d="http://schemas.microsoft.com/office/drawing/2017/model3d" xmlns:o="urn:schemas-microsoft-com:office:office" xmlns:oel="http://schemas.microsoft.com/office/2019/extlst" xmlns:r="http://schemas.openxmlformats.org/officeDocument/2006/relationships" xmlns:m="http://schemas.openxmlformats.org/officeDocument/2006/math" xmlns:v="urn:schemas-microsoft-com:vml" xmlns:wp14="http://schemas.microsoft.com/office/word/2010/wordprocessingDrawing" xmlns:wp="http://schemas.openxmlformats.org/drawingml/2006/wordprocessingDrawing" xmlns:w10="urn:schemas-microsoft-com:office:word" xmlns:w="http://schemas.openxmlformats.org/wordprocessingml/2006/main" xmlns:w14="http://schemas.microsoft.com/office/word/2010/wordml" xmlns:w15="http://schemas.microsoft.com/office/word/2012/wordml" xmlns:w16cex="http://schemas.microsoft.com/office/word/2018/wordml/cex" xmlns:w16cid="http://schemas.microsoft.com/office/word/2016/wordml/cid" xmlns:w16="http://schemas.microsoft.com/office/word/2018/wordml" xmlns:w16sdtdh="http://schemas.microsoft.com/office/word/2020/wordml/sdtdatahash" xmlns:w16se="http://schemas.microsoft.com/office/word/2015/wordml/symex" xmlns:wpg="http://schemas.microsoft.com/office/word/2010/wordprocessingGroup" xmlns:wpi="http://schemas.microsoft.com/office/word/2010/wordprocessingInk" xmlns:wne="http://schemas.microsoft.com/office/word/2006/wordml" xmlns:wps="http://schemas.microsoft.com/office/word/2010/wordprocessingShape" mc:Ignorable="w14 w15 w16se w16cid w16 w16cex w16sdtdh wp14">
   <w:p>
     <w:pPr>
       <w:pStyle w:val="Footer"/>
@@ -1477,7 +1445,7 @@
         <w:noProof/>
       </w:rPr>
       <w:drawing>
-        <wp:anchor distT="0" distB="0" distL="114300" distR="114300" simplePos="0" relativeHeight="251658240" behindDoc="1" locked="0" layoutInCell="1" allowOverlap="1" wp14:anchorId="5E93C89E" wp14:editId="66844BC8">
+        <wp:anchor distT="0" distB="0" distL="114300" distR="114300" simplePos="0" relativeHeight="251658240" behindDoc="1" locked="0" layoutInCell="1" allowOverlap="1" wp14:anchorId="0C649A3F" wp14:editId="0A7E17F1">
           <wp:simplePos x="0" y="0"/>
           <wp:positionH relativeFrom="column">
             <wp:posOffset>-704850</wp:posOffset>
@@ -1598,7 +1566,7 @@
 </file>
 
 <file path=word/footnotes.xml><?xml version="1.0" encoding="utf-8"?>
-<w:footnotes xmlns:wpc="http://schemas.microsoft.com/office/word/2010/wordprocessingCanvas" xmlns:mc="http://schemas.openxmlformats.org/markup-compatibility/2006" xmlns:o="urn:schemas-microsoft-com:office:office" xmlns:r="http://schemas.openxmlformats.org/officeDocument/2006/relationships" xmlns:m="http://schemas.openxmlformats.org/officeDocument/2006/math" xmlns:v="urn:schemas-microsoft-com:vml" xmlns:wp14="http://schemas.microsoft.com/office/word/2010/wordprocessingDrawing" xmlns:wp="http://schemas.openxmlformats.org/drawingml/2006/wordprocessingDrawing" xmlns:w10="urn:schemas-microsoft-com:office:word" xmlns:w="http://schemas.openxmlformats.org/wordprocessingml/2006/main" xmlns:w14="http://schemas.microsoft.com/office/word/2010/wordml" xmlns:wpg="http://schemas.microsoft.com/office/word/2010/wordprocessingGroup" xmlns:wpi="http://schemas.microsoft.com/office/word/2010/wordprocessingInk" xmlns:wne="http://schemas.microsoft.com/office/word/2006/wordml" xmlns:wps="http://schemas.microsoft.com/office/word/2010/wordprocessingShape" mc:Ignorable="w14 wp14">
+<w:footnotes xmlns:wpc="http://schemas.microsoft.com/office/word/2010/wordprocessingCanvas" xmlns:cx="http://schemas.microsoft.com/office/drawing/2014/chartex" xmlns:cx1="http://schemas.microsoft.com/office/drawing/2015/9/8/chartex" xmlns:cx2="http://schemas.microsoft.com/office/drawing/2015/10/21/chartex" xmlns:cx3="http://schemas.microsoft.com/office/drawing/2016/5/9/chartex" xmlns:cx4="http://schemas.microsoft.com/office/drawing/2016/5/10/chartex" xmlns:cx5="http://schemas.microsoft.com/office/drawing/2016/5/11/chartex" xmlns:cx6="http://schemas.microsoft.com/office/drawing/2016/5/12/chartex" xmlns:cx7="http://schemas.microsoft.com/office/drawing/2016/5/13/chartex" xmlns:cx8="http://schemas.microsoft.com/office/drawing/2016/5/14/chartex" xmlns:mc="http://schemas.openxmlformats.org/markup-compatibility/2006" xmlns:aink="http://schemas.microsoft.com/office/drawing/2016/ink" xmlns:am3d="http://schemas.microsoft.com/office/drawing/2017/model3d" xmlns:o="urn:schemas-microsoft-com:office:office" xmlns:oel="http://schemas.microsoft.com/office/2019/extlst" xmlns:r="http://schemas.openxmlformats.org/officeDocument/2006/relationships" xmlns:m="http://schemas.openxmlformats.org/officeDocument/2006/math" xmlns:v="urn:schemas-microsoft-com:vml" xmlns:wp14="http://schemas.microsoft.com/office/word/2010/wordprocessingDrawing" xmlns:wp="http://schemas.openxmlformats.org/drawingml/2006/wordprocessingDrawing" xmlns:w10="urn:schemas-microsoft-com:office:word" xmlns:w="http://schemas.openxmlformats.org/wordprocessingml/2006/main" xmlns:w14="http://schemas.microsoft.com/office/word/2010/wordml" xmlns:w15="http://schemas.microsoft.com/office/word/2012/wordml" xmlns:w16cex="http://schemas.microsoft.com/office/word/2018/wordml/cex" xmlns:w16cid="http://schemas.microsoft.com/office/word/2016/wordml/cid" xmlns:w16="http://schemas.microsoft.com/office/word/2018/wordml" xmlns:w16sdtdh="http://schemas.microsoft.com/office/word/2020/wordml/sdtdatahash" xmlns:w16se="http://schemas.microsoft.com/office/word/2015/wordml/symex" xmlns:wpg="http://schemas.microsoft.com/office/word/2010/wordprocessingGroup" xmlns:wpi="http://schemas.microsoft.com/office/word/2010/wordprocessingInk" xmlns:wne="http://schemas.microsoft.com/office/word/2006/wordml" xmlns:wps="http://schemas.microsoft.com/office/word/2010/wordprocessingShape" mc:Ignorable="w14 w15 w16se w16cid w16 w16cex w16sdtdh wp14">
   <w:footnote w:type="separator" w:id="-1">
     <w:p>
       <w:pPr>
@@ -1623,8 +1591,8 @@
 </file>
 
 <file path=word/numbering.xml><?xml version="1.0" encoding="utf-8"?>
-<w:numbering xmlns:wpc="http://schemas.microsoft.com/office/word/2010/wordprocessingCanvas" xmlns:mc="http://schemas.openxmlformats.org/markup-compatibility/2006" xmlns:o="urn:schemas-microsoft-com:office:office" xmlns:r="http://schemas.openxmlformats.org/officeDocument/2006/relationships" xmlns:m="http://schemas.openxmlformats.org/officeDocument/2006/math" xmlns:v="urn:schemas-microsoft-com:vml" xmlns:wp14="http://schemas.microsoft.com/office/word/2010/wordprocessingDrawing" xmlns:wp="http://schemas.openxmlformats.org/drawingml/2006/wordprocessingDrawing" xmlns:w10="urn:schemas-microsoft-com:office:word" xmlns:w="http://schemas.openxmlformats.org/wordprocessingml/2006/main" xmlns:w14="http://schemas.microsoft.com/office/word/2010/wordml" xmlns:wpg="http://schemas.microsoft.com/office/word/2010/wordprocessingGroup" xmlns:wpi="http://schemas.microsoft.com/office/word/2010/wordprocessingInk" xmlns:wne="http://schemas.microsoft.com/office/word/2006/wordml" xmlns:wps="http://schemas.microsoft.com/office/word/2010/wordprocessingShape" mc:Ignorable="w14 wp14">
-  <w:abstractNum w:abstractNumId="0">
+<w:numbering xmlns:wpc="http://schemas.microsoft.com/office/word/2010/wordprocessingCanvas" xmlns:cx="http://schemas.microsoft.com/office/drawing/2014/chartex" xmlns:cx1="http://schemas.microsoft.com/office/drawing/2015/9/8/chartex" xmlns:cx2="http://schemas.microsoft.com/office/drawing/2015/10/21/chartex" xmlns:cx3="http://schemas.microsoft.com/office/drawing/2016/5/9/chartex" xmlns:cx4="http://schemas.microsoft.com/office/drawing/2016/5/10/chartex" xmlns:cx5="http://schemas.microsoft.com/office/drawing/2016/5/11/chartex" xmlns:cx6="http://schemas.microsoft.com/office/drawing/2016/5/12/chartex" xmlns:cx7="http://schemas.microsoft.com/office/drawing/2016/5/13/chartex" xmlns:cx8="http://schemas.microsoft.com/office/drawing/2016/5/14/chartex" xmlns:mc="http://schemas.openxmlformats.org/markup-compatibility/2006" xmlns:aink="http://schemas.microsoft.com/office/drawing/2016/ink" xmlns:am3d="http://schemas.microsoft.com/office/drawing/2017/model3d" xmlns:o="urn:schemas-microsoft-com:office:office" xmlns:oel="http://schemas.microsoft.com/office/2019/extlst" xmlns:r="http://schemas.openxmlformats.org/officeDocument/2006/relationships" xmlns:m="http://schemas.openxmlformats.org/officeDocument/2006/math" xmlns:v="urn:schemas-microsoft-com:vml" xmlns:wp14="http://schemas.microsoft.com/office/word/2010/wordprocessingDrawing" xmlns:wp="http://schemas.openxmlformats.org/drawingml/2006/wordprocessingDrawing" xmlns:w10="urn:schemas-microsoft-com:office:word" xmlns:w="http://schemas.openxmlformats.org/wordprocessingml/2006/main" xmlns:w14="http://schemas.microsoft.com/office/word/2010/wordml" xmlns:w15="http://schemas.microsoft.com/office/word/2012/wordml" xmlns:w16cex="http://schemas.microsoft.com/office/word/2018/wordml/cex" xmlns:w16cid="http://schemas.microsoft.com/office/word/2016/wordml/cid" xmlns:w16="http://schemas.microsoft.com/office/word/2018/wordml" xmlns:w16sdtdh="http://schemas.microsoft.com/office/word/2020/wordml/sdtdatahash" xmlns:w16se="http://schemas.microsoft.com/office/word/2015/wordml/symex" xmlns:wpg="http://schemas.microsoft.com/office/word/2010/wordprocessingGroup" xmlns:wpi="http://schemas.microsoft.com/office/word/2010/wordprocessingInk" xmlns:wne="http://schemas.microsoft.com/office/word/2006/wordml" xmlns:wps="http://schemas.microsoft.com/office/word/2010/wordprocessingShape" mc:Ignorable="w14 w15 w16se w16cid w16 w16cex w16sdtdh wp14">
+  <w:abstractNum w:abstractNumId="0" w15:restartNumberingAfterBreak="0">
     <w:nsid w:val="01623025"/>
     <w:multiLevelType w:val="multilevel"/>
     <w:tmpl w:val="7A7C814E"/>
@@ -1773,7 +1741,7 @@
       </w:rPr>
     </w:lvl>
   </w:abstractNum>
-  <w:abstractNum w:abstractNumId="1">
+  <w:abstractNum w:abstractNumId="1" w15:restartNumberingAfterBreak="0">
     <w:nsid w:val="02937EF0"/>
     <w:multiLevelType w:val="multilevel"/>
     <w:tmpl w:val="0750C3BE"/>
@@ -1922,7 +1890,7 @@
       </w:rPr>
     </w:lvl>
   </w:abstractNum>
-  <w:abstractNum w:abstractNumId="2">
+  <w:abstractNum w:abstractNumId="2" w15:restartNumberingAfterBreak="0">
     <w:nsid w:val="1AC114F7"/>
     <w:multiLevelType w:val="multilevel"/>
     <w:tmpl w:val="E6DAFBB4"/>
@@ -2035,7 +2003,7 @@
       </w:pPr>
     </w:lvl>
   </w:abstractNum>
-  <w:abstractNum w:abstractNumId="3">
+  <w:abstractNum w:abstractNumId="3" w15:restartNumberingAfterBreak="0">
     <w:nsid w:val="1F327887"/>
     <w:multiLevelType w:val="multilevel"/>
     <w:tmpl w:val="365AA2EA"/>
@@ -2148,7 +2116,7 @@
       </w:rPr>
     </w:lvl>
   </w:abstractNum>
-  <w:abstractNum w:abstractNumId="4">
+  <w:abstractNum w:abstractNumId="4" w15:restartNumberingAfterBreak="0">
     <w:nsid w:val="1FC91AA0"/>
     <w:multiLevelType w:val="multilevel"/>
     <w:tmpl w:val="D71C0D38"/>
@@ -2261,7 +2229,7 @@
       </w:pPr>
     </w:lvl>
   </w:abstractNum>
-  <w:abstractNum w:abstractNumId="5">
+  <w:abstractNum w:abstractNumId="5" w15:restartNumberingAfterBreak="0">
     <w:nsid w:val="225D0A86"/>
     <w:multiLevelType w:val="multilevel"/>
     <w:tmpl w:val="D71C0D38"/>
@@ -2374,7 +2342,7 @@
       </w:pPr>
     </w:lvl>
   </w:abstractNum>
-  <w:abstractNum w:abstractNumId="6">
+  <w:abstractNum w:abstractNumId="6" w15:restartNumberingAfterBreak="0">
     <w:nsid w:val="329C4247"/>
     <w:multiLevelType w:val="hybridMultilevel"/>
     <w:tmpl w:val="1A6A9E34"/>
@@ -2465,7 +2433,7 @@
       </w:pPr>
     </w:lvl>
   </w:abstractNum>
-  <w:abstractNum w:abstractNumId="7">
+  <w:abstractNum w:abstractNumId="7" w15:restartNumberingAfterBreak="0">
     <w:nsid w:val="34C82243"/>
     <w:multiLevelType w:val="hybridMultilevel"/>
     <w:tmpl w:val="08DE7DCC"/>
@@ -2578,7 +2546,7 @@
       </w:rPr>
     </w:lvl>
   </w:abstractNum>
-  <w:abstractNum w:abstractNumId="8">
+  <w:abstractNum w:abstractNumId="8" w15:restartNumberingAfterBreak="0">
     <w:nsid w:val="3509657F"/>
     <w:multiLevelType w:val="multilevel"/>
     <w:tmpl w:val="F8B4CC3E"/>
@@ -2691,7 +2659,7 @@
       </w:pPr>
     </w:lvl>
   </w:abstractNum>
-  <w:abstractNum w:abstractNumId="9">
+  <w:abstractNum w:abstractNumId="9" w15:restartNumberingAfterBreak="0">
     <w:nsid w:val="44715C11"/>
     <w:multiLevelType w:val="hybridMultilevel"/>
     <w:tmpl w:val="B3B80A08"/>
@@ -2780,7 +2748,7 @@
       </w:pPr>
     </w:lvl>
   </w:abstractNum>
-  <w:abstractNum w:abstractNumId="10">
+  <w:abstractNum w:abstractNumId="10" w15:restartNumberingAfterBreak="0">
     <w:nsid w:val="4AB00DBB"/>
     <w:multiLevelType w:val="multilevel"/>
     <w:tmpl w:val="E1A05608"/>
@@ -2893,7 +2861,7 @@
       </w:pPr>
     </w:lvl>
   </w:abstractNum>
-  <w:abstractNum w:abstractNumId="11">
+  <w:abstractNum w:abstractNumId="11" w15:restartNumberingAfterBreak="0">
     <w:nsid w:val="4C470318"/>
     <w:multiLevelType w:val="multilevel"/>
     <w:tmpl w:val="1DBC1A56"/>
@@ -3009,7 +2977,7 @@
       </w:pPr>
     </w:lvl>
   </w:abstractNum>
-  <w:abstractNum w:abstractNumId="12">
+  <w:abstractNum w:abstractNumId="12" w15:restartNumberingAfterBreak="0">
     <w:nsid w:val="4D08644E"/>
     <w:multiLevelType w:val="multilevel"/>
     <w:tmpl w:val="A0242FC2"/>
@@ -3158,7 +3126,7 @@
       </w:rPr>
     </w:lvl>
   </w:abstractNum>
-  <w:abstractNum w:abstractNumId="13">
+  <w:abstractNum w:abstractNumId="13" w15:restartNumberingAfterBreak="0">
     <w:nsid w:val="55277872"/>
     <w:multiLevelType w:val="multilevel"/>
     <w:tmpl w:val="1168FFF2"/>
@@ -3307,7 +3275,7 @@
       </w:rPr>
     </w:lvl>
   </w:abstractNum>
-  <w:abstractNum w:abstractNumId="14">
+  <w:abstractNum w:abstractNumId="14" w15:restartNumberingAfterBreak="0">
     <w:nsid w:val="558461AB"/>
     <w:multiLevelType w:val="multilevel"/>
     <w:tmpl w:val="2C3ECDB4"/>
@@ -3456,7 +3424,7 @@
       </w:rPr>
     </w:lvl>
   </w:abstractNum>
-  <w:abstractNum w:abstractNumId="15">
+  <w:abstractNum w:abstractNumId="15" w15:restartNumberingAfterBreak="0">
     <w:nsid w:val="5B824796"/>
     <w:multiLevelType w:val="multilevel"/>
     <w:tmpl w:val="1DBC1A56"/>
@@ -3572,7 +3540,7 @@
       </w:pPr>
     </w:lvl>
   </w:abstractNum>
-  <w:abstractNum w:abstractNumId="16">
+  <w:abstractNum w:abstractNumId="16" w15:restartNumberingAfterBreak="0">
     <w:nsid w:val="5F133444"/>
     <w:multiLevelType w:val="multilevel"/>
     <w:tmpl w:val="8550AD94"/>
@@ -3685,7 +3653,7 @@
       </w:pPr>
     </w:lvl>
   </w:abstractNum>
-  <w:abstractNum w:abstractNumId="17">
+  <w:abstractNum w:abstractNumId="17" w15:restartNumberingAfterBreak="0">
     <w:nsid w:val="66C84517"/>
     <w:multiLevelType w:val="multilevel"/>
     <w:tmpl w:val="818A0E0A"/>
@@ -3798,7 +3766,7 @@
       </w:pPr>
     </w:lvl>
   </w:abstractNum>
-  <w:abstractNum w:abstractNumId="18">
+  <w:abstractNum w:abstractNumId="18" w15:restartNumberingAfterBreak="0">
     <w:nsid w:val="738B5FA0"/>
     <w:multiLevelType w:val="multilevel"/>
     <w:tmpl w:val="81CE3BE4"/>
@@ -3947,7 +3915,7 @@
       </w:rPr>
     </w:lvl>
   </w:abstractNum>
-  <w:abstractNum w:abstractNumId="19">
+  <w:abstractNum w:abstractNumId="19" w15:restartNumberingAfterBreak="0">
     <w:nsid w:val="768B7FC6"/>
     <w:multiLevelType w:val="multilevel"/>
     <w:tmpl w:val="2E1C3A0E"/>
@@ -4060,34 +4028,34 @@
       </w:pPr>
     </w:lvl>
   </w:abstractNum>
-  <w:num w:numId="1">
+  <w:num w:numId="1" w16cid:durableId="961377754">
     <w:abstractNumId w:val="8"/>
   </w:num>
-  <w:num w:numId="2">
+  <w:num w:numId="2" w16cid:durableId="1704093782">
     <w:abstractNumId w:val="16"/>
   </w:num>
-  <w:num w:numId="3">
+  <w:num w:numId="3" w16cid:durableId="207110462">
     <w:abstractNumId w:val="12"/>
   </w:num>
-  <w:num w:numId="4">
+  <w:num w:numId="4" w16cid:durableId="698241992">
     <w:abstractNumId w:val="14"/>
   </w:num>
-  <w:num w:numId="5">
+  <w:num w:numId="5" w16cid:durableId="493570117">
     <w:abstractNumId w:val="1"/>
   </w:num>
-  <w:num w:numId="6">
+  <w:num w:numId="6" w16cid:durableId="1068842260">
     <w:abstractNumId w:val="18"/>
   </w:num>
-  <w:num w:numId="7">
+  <w:num w:numId="7" w16cid:durableId="1818718035">
     <w:abstractNumId w:val="10"/>
   </w:num>
-  <w:num w:numId="8">
+  <w:num w:numId="8" w16cid:durableId="700665473">
     <w:abstractNumId w:val="19"/>
   </w:num>
-  <w:num w:numId="9">
+  <w:num w:numId="9" w16cid:durableId="703365068">
     <w:abstractNumId w:val="17"/>
   </w:num>
-  <w:num w:numId="10">
+  <w:num w:numId="10" w16cid:durableId="1429693063">
     <w:abstractNumId w:val="5"/>
     <w:lvlOverride w:ilvl="0">
       <w:lvl w:ilvl="0">
@@ -4097,10 +4065,10 @@
       </w:lvl>
     </w:lvlOverride>
   </w:num>
-  <w:num w:numId="11">
+  <w:num w:numId="11" w16cid:durableId="1008754155">
     <w:abstractNumId w:val="4"/>
   </w:num>
-  <w:num w:numId="12">
+  <w:num w:numId="12" w16cid:durableId="2013289260">
     <w:abstractNumId w:val="2"/>
     <w:lvlOverride w:ilvl="0">
       <w:lvl w:ilvl="0">
@@ -4110,44 +4078,44 @@
       </w:lvl>
     </w:lvlOverride>
   </w:num>
-  <w:num w:numId="13">
+  <w:num w:numId="13" w16cid:durableId="1121534578">
     <w:abstractNumId w:val="13"/>
   </w:num>
-  <w:num w:numId="14">
+  <w:num w:numId="14" w16cid:durableId="1514492345">
     <w:abstractNumId w:val="7"/>
   </w:num>
-  <w:num w:numId="15">
+  <w:num w:numId="15" w16cid:durableId="437601895">
     <w:abstractNumId w:val="15"/>
   </w:num>
-  <w:num w:numId="16">
+  <w:num w:numId="16" w16cid:durableId="1720200841">
     <w:abstractNumId w:val="11"/>
   </w:num>
-  <w:num w:numId="17">
+  <w:num w:numId="17" w16cid:durableId="1470052283">
     <w:abstractNumId w:val="0"/>
     <w:lvlOverride w:ilvl="0">
       <w:startOverride w:val="1"/>
     </w:lvlOverride>
   </w:num>
-  <w:num w:numId="18">
+  <w:num w:numId="18" w16cid:durableId="923799746">
     <w:abstractNumId w:val="0"/>
     <w:lvlOverride w:ilvl="0">
       <w:startOverride w:val="2"/>
     </w:lvlOverride>
   </w:num>
-  <w:num w:numId="19">
+  <w:num w:numId="19" w16cid:durableId="72824790">
     <w:abstractNumId w:val="6"/>
   </w:num>
-  <w:num w:numId="20">
+  <w:num w:numId="20" w16cid:durableId="2006351187">
     <w:abstractNumId w:val="9"/>
   </w:num>
-  <w:num w:numId="21">
+  <w:num w:numId="21" w16cid:durableId="315379433">
     <w:abstractNumId w:val="3"/>
   </w:num>
 </w:numbering>
 </file>
 
 <file path=word/styles.xml><?xml version="1.0" encoding="utf-8"?>
-<w:styles xmlns:mc="http://schemas.openxmlformats.org/markup-compatibility/2006" xmlns:r="http://schemas.openxmlformats.org/officeDocument/2006/relationships" xmlns:w="http://schemas.openxmlformats.org/wordprocessingml/2006/main" xmlns:w14="http://schemas.microsoft.com/office/word/2010/wordml" mc:Ignorable="w14">
+<w:styles xmlns:mc="http://schemas.openxmlformats.org/markup-compatibility/2006" xmlns:r="http://schemas.openxmlformats.org/officeDocument/2006/relationships" xmlns:w="http://schemas.openxmlformats.org/wordprocessingml/2006/main" xmlns:w14="http://schemas.microsoft.com/office/word/2010/wordml" xmlns:w15="http://schemas.microsoft.com/office/word/2012/wordml" xmlns:w16cex="http://schemas.microsoft.com/office/word/2018/wordml/cex" xmlns:w16cid="http://schemas.microsoft.com/office/word/2016/wordml/cid" xmlns:w16="http://schemas.microsoft.com/office/word/2018/wordml" xmlns:w16sdtdh="http://schemas.microsoft.com/office/word/2020/wordml/sdtdatahash" xmlns:w16se="http://schemas.microsoft.com/office/word/2015/wordml/symex" mc:Ignorable="w14 w15 w16se w16cid w16 w16cex w16sdtdh">
   <w:docDefaults>
     <w:rPrDefault>
       <w:rPr>
@@ -4163,653 +4131,383 @@
       </w:pPr>
     </w:pPrDefault>
   </w:docDefaults>
-  <w:latentStyles w:defLockedState="0" w:defUIPriority="99" w:defSemiHidden="1" w:defUnhideWhenUsed="1" w:defQFormat="0" w:count="267">
-    <w:lsdException w:name="Normal" w:semiHidden="0" w:uiPriority="0" w:unhideWhenUsed="0" w:qFormat="1"/>
-    <w:lsdException w:name="heading 1" w:semiHidden="0" w:uiPriority="9" w:unhideWhenUsed="0" w:qFormat="1"/>
-    <w:lsdException w:name="heading 2" w:uiPriority="9" w:qFormat="1"/>
-    <w:lsdException w:name="heading 3" w:uiPriority="9" w:qFormat="1"/>
-    <w:lsdException w:name="heading 4" w:uiPriority="9" w:qFormat="1"/>
-    <w:lsdException w:name="heading 5" w:uiPriority="9" w:qFormat="1"/>
-    <w:lsdException w:name="heading 6" w:uiPriority="9" w:qFormat="1"/>
-    <w:lsdException w:name="heading 7" w:uiPriority="9" w:qFormat="1"/>
-    <w:lsdException w:name="heading 8" w:uiPriority="9" w:qFormat="1"/>
-    <w:lsdException w:name="heading 9" w:uiPriority="9" w:qFormat="1"/>
-    <w:lsdException w:name="toc 1" w:uiPriority="39"/>
-    <w:lsdException w:name="toc 2" w:uiPriority="39"/>
-    <w:lsdException w:name="toc 3" w:uiPriority="39"/>
-    <w:lsdException w:name="toc 4" w:uiPriority="39"/>
-    <w:lsdException w:name="toc 5" w:uiPriority="39"/>
-    <w:lsdException w:name="toc 6" w:uiPriority="39"/>
-    <w:lsdException w:name="toc 7" w:uiPriority="39"/>
-    <w:lsdException w:name="toc 8" w:uiPriority="39"/>
-    <w:lsdException w:name="toc 9" w:uiPriority="39"/>
-    <w:lsdException w:name="caption" w:uiPriority="35" w:qFormat="1"/>
-    <w:lsdException w:name="Title" w:semiHidden="0" w:uiPriority="10" w:unhideWhenUsed="0" w:qFormat="1"/>
-    <w:lsdException w:name="Default Paragraph Font" w:uiPriority="1"/>
-    <w:lsdException w:name="Subtitle" w:semiHidden="0" w:uiPriority="11" w:unhideWhenUsed="0" w:qFormat="1"/>
-    <w:lsdException w:name="Strong" w:semiHidden="0" w:uiPriority="22" w:unhideWhenUsed="0" w:qFormat="1"/>
-    <w:lsdException w:name="Emphasis" w:semiHidden="0" w:uiPriority="20" w:unhideWhenUsed="0" w:qFormat="1"/>
-    <w:lsdException w:name="Table Grid" w:semiHidden="0" w:uiPriority="59" w:unhideWhenUsed="0"/>
-    <w:lsdException w:name="Placeholder Text" w:unhideWhenUsed="0"/>
-    <w:lsdException w:name="No Spacing" w:semiHidden="0" w:uiPriority="1" w:unhideWhenUsed="0" w:qFormat="1"/>
-    <w:lsdException w:name="Light Shading" w:semiHidden="0" w:uiPriority="60" w:unhideWhenUsed="0"/>
-    <w:lsdException w:name="Light List" w:semiHidden="0" w:uiPriority="61" w:unhideWhenUsed="0"/>
-    <w:lsdException w:name="Light Grid" w:semiHidden="0" w:uiPriority="62" w:unhideWhenUsed="0"/>
-    <w:lsdException w:name="Medium Shading 1" w:semiHidden="0" w:uiPriority="63" w:unhideWhenUsed="0"/>
-    <w:lsdException w:name="Medium Shading 2" w:semiHidden="0" w:uiPriority="64" w:unhideWhenUsed="0"/>
-    <w:lsdException w:name="Medium List 1" w:semiHidden="0" w:uiPriority="65" w:unhideWhenUsed="0"/>
-    <w:lsdException w:name="Medium List 2" w:semiHidden="0" w:uiPriority="66" w:unhideWhenUsed="0"/>
-    <w:lsdException w:name="Medium Grid 1" w:semiHidden="0" w:uiPriority="67" w:unhideWhenUsed="0"/>
-    <w:lsdException w:name="Medium Grid 2" w:semiHidden="0" w:uiPriority="68" w:unhideWhenUsed="0"/>
-    <w:lsdException w:name="Medium Grid 3" w:semiHidden="0" w:uiPriority="69" w:unhideWhenUsed="0"/>
-    <w:lsdException w:name="Dark List" w:semiHidden="0" w:uiPriority="70" w:unhideWhenUsed="0"/>
-    <w:lsdException w:name="Colorful Shading" w:semiHidden="0" w:uiPriority="71" w:unhideWhenUsed="0"/>
-    <w:lsdException w:name="Colorful List" w:semiHidden="0" w:uiPriority="72" w:unhideWhenUsed="0"/>
-    <w:lsdException w:name="Colorful Grid" w:semiHidden="0" w:uiPriority="73" w:unhideWhenUsed="0"/>
-    <w:lsdException w:name="Light Shading Accent 1" w:semiHidden="0" w:uiPriority="60" w:unhideWhenUsed="0"/>
-    <w:lsdException w:name="Light List Accent 1" w:semiHidden="0" w:uiPriority="61" w:unhideWhenUsed="0"/>
-    <w:lsdException w:name="Light Grid Accent 1" w:semiHidden="0" w:uiPriority="62" w:unhideWhenUsed="0"/>
-    <w:lsdException w:name="Medium Shading 1 Accent 1" w:semiHidden="0" w:uiPriority="63" w:unhideWhenUsed="0"/>
-    <w:lsdException w:name="Medium Shading 2 Accent 1" w:semiHidden="0" w:uiPriority="64" w:unhideWhenUsed="0"/>
-    <w:lsdException w:name="Medium List 1 Accent 1" w:semiHidden="0" w:uiPriority="65" w:unhideWhenUsed="0"/>
-    <w:lsdException w:name="Revision" w:unhideWhenUsed="0"/>
-    <w:lsdException w:name="List Paragraph" w:semiHidden="0" w:uiPriority="34" w:unhideWhenUsed="0" w:qFormat="1"/>
-    <w:lsdException w:name="Quote" w:semiHidden="0" w:uiPriority="29" w:unhideWhenUsed="0" w:qFormat="1"/>
-    <w:lsdException w:name="Intense Quote" w:semiHidden="0" w:uiPriority="30" w:unhideWhenUsed="0" w:qFormat="1"/>
-    <w:lsdException w:name="Medium List 2 Accent 1" w:semiHidden="0" w:uiPriority="66" w:unhideWhenUsed="0"/>
-    <w:lsdException w:name="Medium Grid 1 Accent 1" w:semiHidden="0" w:uiPriority="67" w:unhideWhenUsed="0"/>
-    <w:lsdException w:name="Medium Grid 2 Accent 1" w:semiHidden="0" w:uiPriority="68" w:unhideWhenUsed="0"/>
-    <w:lsdException w:name="Medium Grid 3 Accent 1" w:semiHidden="0" w:uiPriority="69" w:unhideWhenUsed="0"/>
-    <w:lsdException w:name="Dark List Accent 1" w:semiHidden="0" w:uiPriority="70" w:unhideWhenUsed="0"/>
-    <w:lsdException w:name="Colorful Shading Accent 1" w:semiHidden="0" w:uiPriority="71" w:unhideWhenUsed="0"/>
-    <w:lsdException w:name="Colorful List Accent 1" w:semiHidden="0" w:uiPriority="72" w:unhideWhenUsed="0"/>
-    <w:lsdException w:name="Colorful Grid Accent 1" w:semiHidden="0" w:uiPriority="73" w:unhideWhenUsed="0"/>
-    <w:lsdException w:name="Light Shading Accent 2" w:semiHidden="0" w:uiPriority="60" w:unhideWhenUsed="0"/>
-    <w:lsdException w:name="Light List Accent 2" w:semiHidden="0" w:uiPriority="61" w:unhideWhenUsed="0"/>
-    <w:lsdException w:name="Light Grid Accent 2" w:semiHidden="0" w:uiPriority="62" w:unhideWhenUsed="0"/>
-    <w:lsdException w:name="Medium Shading 1 Accent 2" w:semiHidden="0" w:uiPriority="63" w:unhideWhenUsed="0"/>
-    <w:lsdException w:name="Medium Shading 2 Accent 2" w:semiHidden="0" w:uiPriority="64" w:unhideWhenUsed="0"/>
-    <w:lsdException w:name="Medium List 1 Accent 2" w:semiHidden="0" w:uiPriority="65" w:unhideWhenUsed="0"/>
-    <w:lsdException w:name="Medium List 2 Accent 2" w:semiHidden="0" w:uiPriority="66" w:unhideWhenUsed="0"/>
-    <w:lsdException w:name="Medium Grid 1 Accent 2" w:semiHidden="0" w:uiPriority="67" w:unhideWhenUsed="0"/>
-    <w:lsdException w:name="Medium Grid 2 Accent 2" w:semiHidden="0" w:uiPriority="68" w:unhideWhenUsed="0"/>
-    <w:lsdException w:name="Medium Grid 3 Accent 2" w:semiHidden="0" w:uiPriority="69" w:unhideWhenUsed="0"/>
-    <w:lsdException w:name="Dark List Accent 2" w:semiHidden="0" w:uiPriority="70" w:unhideWhenUsed="0"/>
-    <w:lsdException w:name="Colorful Shading Accent 2" w:semiHidden="0" w:uiPriority="71" w:unhideWhenUsed="0"/>
-    <w:lsdException w:name="Colorful List Accent 2" w:semiHidden="0" w:uiPriority="72" w:unhideWhenUsed="0"/>
-    <w:lsdException w:name="Colorful Grid Accent 2" w:semiHidden="0" w:uiPriority="73" w:unhideWhenUsed="0"/>
-    <w:lsdException w:name="Light Shading Accent 3" w:semiHidden="0" w:uiPriority="60" w:unhideWhenUsed="0"/>
-    <w:lsdException w:name="Light List Accent 3" w:semiHidden="0" w:uiPriority="61" w:unhideWhenUsed="0"/>
-    <w:lsdException w:name="Light Grid Accent 3" w:semiHidden="0" w:uiPriority="62" w:unhideWhenUsed="0"/>
-    <w:lsdException w:name="Medium Shading 1 Accent 3" w:semiHidden="0" w:uiPriority="63" w:unhideWhenUsed="0"/>
-    <w:lsdException w:name="Medium Shading 2 Accent 3" w:semiHidden="0" w:uiPriority="64" w:unhideWhenUsed="0"/>
-    <w:lsdException w:name="Medium List 1 Accent 3" w:semiHidden="0" w:uiPriority="65" w:unhideWhenUsed="0"/>
-    <w:lsdException w:name="Medium List 2 Accent 3" w:semiHidden="0" w:uiPriority="66" w:unhideWhenUsed="0"/>
-    <w:lsdException w:name="Medium Grid 1 Accent 3" w:semiHidden="0" w:uiPriority="67" w:unhideWhenUsed="0"/>
-    <w:lsdException w:name="Medium Grid 2 Accent 3" w:semiHidden="0" w:uiPriority="68" w:unhideWhenUsed="0"/>
-    <w:lsdException w:name="Medium Grid 3 Accent 3" w:semiHidden="0" w:uiPriority="69" w:unhideWhenUsed="0"/>
-    <w:lsdException w:name="Dark List Accent 3" w:semiHidden="0" w:uiPriority="70" w:unhideWhenUsed="0"/>
-    <w:lsdException w:name="Colorful Shading Accent 3" w:semiHidden="0" w:uiPriority="71" w:unhideWhenUsed="0"/>
-    <w:lsdException w:name="Colorful List Accent 3" w:semiHidden="0" w:uiPriority="72" w:unhideWhenUsed="0"/>
-    <w:lsdException w:name="Colorful Grid Accent 3" w:semiHidden="0" w:uiPriority="73" w:unhideWhenUsed="0"/>
-    <w:lsdException w:name="Light Shading Accent 4" w:semiHidden="0" w:uiPriority="60" w:unhideWhenUsed="0"/>
-    <w:lsdException w:name="Light List Accent 4" w:semiHidden="0" w:uiPriority="61" w:unhideWhenUsed="0"/>
-    <w:lsdException w:name="Light Grid Accent 4" w:semiHidden="0" w:uiPriority="62" w:unhideWhenUsed="0"/>
-    <w:lsdException w:name="Medium Shading 1 Accent 4" w:semiHidden="0" w:uiPriority="63" w:unhideWhenUsed="0"/>
-    <w:lsdException w:name="Medium Shading 2 Accent 4" w:semiHidden="0" w:uiPriority="64" w:unhideWhenUsed="0"/>
-    <w:lsdException w:name="Medium List 1 Accent 4" w:semiHidden="0" w:uiPriority="65" w:unhideWhenUsed="0"/>
-    <w:lsdException w:name="Medium List 2 Accent 4" w:semiHidden="0" w:uiPriority="66" w:unhideWhenUsed="0"/>
-    <w:lsdException w:name="Medium Grid 1 Accent 4" w:semiHidden="0" w:uiPriority="67" w:unhideWhenUsed="0"/>
-    <w:lsdException w:name="Medium Grid 2 Accent 4" w:semiHidden="0" w:uiPriority="68" w:unhideWhenUsed="0"/>
-    <w:lsdException w:name="Medium Grid 3 Accent 4" w:semiHidden="0" w:uiPriority="69" w:unhideWhenUsed="0"/>
-    <w:lsdException w:name="Dark List Accent 4" w:semiHidden="0" w:uiPriority="70" w:unhideWhenUsed="0"/>
-    <w:lsdException w:name="Colorful Shading Accent 4" w:semiHidden="0" w:uiPriority="71" w:unhideWhenUsed="0"/>
-    <w:lsdException w:name="Colorful List Accent 4" w:semiHidden="0" w:uiPriority="72" w:unhideWhenUsed="0"/>
-    <w:lsdException w:name="Colorful Grid Accent 4" w:semiHidden="0" w:uiPriority="73" w:unhideWhenUsed="0"/>
-    <w:lsdException w:name="Light Shading Accent 5" w:semiHidden="0" w:uiPriority="60" w:unhideWhenUsed="0"/>
-    <w:lsdException w:name="Light List Accent 5" w:semiHidden="0" w:uiPriority="61" w:unhideWhenUsed="0"/>
-    <w:lsdException w:name="Light Grid Accent 5" w:semiHidden="0" w:uiPriority="62" w:unhideWhenUsed="0"/>
-    <w:lsdException w:name="Medium Shading 1 Accent 5" w:semiHidden="0" w:uiPriority="63" w:unhideWhenUsed="0"/>
-    <w:lsdException w:name="Medium Shading 2 Accent 5" w:semiHidden="0" w:uiPriority="64" w:unhideWhenUsed="0"/>
-    <w:lsdException w:name="Medium List 1 Accent 5" w:semiHidden="0" w:uiPriority="65" w:unhideWhenUsed="0"/>
-    <w:lsdException w:name="Medium List 2 Accent 5" w:semiHidden="0" w:uiPriority="66" w:unhideWhenUsed="0"/>
-    <w:lsdException w:name="Medium Grid 1 Accent 5" w:semiHidden="0" w:uiPriority="67" w:unhideWhenUsed="0"/>
-    <w:lsdException w:name="Medium Grid 2 Accent 5" w:semiHidden="0" w:uiPriority="68" w:unhideWhenUsed="0"/>
-    <w:lsdException w:name="Medium Grid 3 Accent 5" w:semiHidden="0" w:uiPriority="69" w:unhideWhenUsed="0"/>
-    <w:lsdException w:name="Dark List Accent 5" w:semiHidden="0" w:uiPriority="70" w:unhideWhenUsed="0"/>
-    <w:lsdException w:name="Colorful Shading Accent 5" w:semiHidden="0" w:uiPriority="71" w:unhideWhenUsed="0"/>
-    <w:lsdException w:name="Colorful List Accent 5" w:semiHidden="0" w:uiPriority="72" w:unhideWhenUsed="0"/>
-    <w:lsdException w:name="Colorful Grid Accent 5" w:semiHidden="0" w:uiPriority="73" w:unhideWhenUsed="0"/>
-    <w:lsdException w:name="Light Shading Accent 6" w:semiHidden="0" w:uiPriority="60" w:unhideWhenUsed="0"/>
-    <w:lsdException w:name="Light List Accent 6" w:semiHidden="0" w:uiPriority="61" w:unhideWhenUsed="0"/>
-    <w:lsdException w:name="Light Grid Accent 6" w:semiHidden="0" w:uiPriority="62" w:unhideWhenUsed="0"/>
-    <w:lsdException w:name="Medium Shading 1 Accent 6" w:semiHidden="0" w:uiPriority="63" w:unhideWhenUsed="0"/>
-    <w:lsdException w:name="Medium Shading 2 Accent 6" w:semiHidden="0" w:uiPriority="64" w:unhideWhenUsed="0"/>
-    <w:lsdException w:name="Medium List 1 Accent 6" w:semiHidden="0" w:uiPriority="65" w:unhideWhenUsed="0"/>
-    <w:lsdException w:name="Medium List 2 Accent 6" w:semiHidden="0" w:uiPriority="66" w:unhideWhenUsed="0"/>
-    <w:lsdException w:name="Medium Grid 1 Accent 6" w:semiHidden="0" w:uiPriority="67" w:unhideWhenUsed="0"/>
-    <w:lsdException w:name="Medium Grid 2 Accent 6" w:semiHidden="0" w:uiPriority="68" w:unhideWhenUsed="0"/>
-    <w:lsdException w:name="Medium Grid 3 Accent 6" w:semiHidden="0" w:uiPriority="69" w:unhideWhenUsed="0"/>
-    <w:lsdException w:name="Dark List Accent 6" w:semiHidden="0" w:uiPriority="70" w:unhideWhenUsed="0"/>
-    <w:lsdException w:name="Colorful Shading Accent 6" w:semiHidden="0" w:uiPriority="71" w:unhideWhenUsed="0"/>
-    <w:lsdException w:name="Colorful List Accent 6" w:semiHidden="0" w:uiPriority="72" w:unhideWhenUsed="0"/>
-    <w:lsdException w:name="Colorful Grid Accent 6" w:semiHidden="0" w:uiPriority="73" w:unhideWhenUsed="0"/>
-    <w:lsdException w:name="Subtle Emphasis" w:semiHidden="0" w:uiPriority="19" w:unhideWhenUsed="0" w:qFormat="1"/>
-    <w:lsdException w:name="Intense Emphasis" w:semiHidden="0" w:uiPriority="21" w:unhideWhenUsed="0" w:qFormat="1"/>
-    <w:lsdException w:name="Subtle Reference" w:semiHidden="0" w:uiPriority="31" w:unhideWhenUsed="0" w:qFormat="1"/>
-    <w:lsdException w:name="Intense Reference" w:semiHidden="0" w:uiPriority="32" w:unhideWhenUsed="0" w:qFormat="1"/>
-    <w:lsdException w:name="Book Title" w:semiHidden="0" w:uiPriority="33" w:unhideWhenUsed="0" w:qFormat="1"/>
-    <w:lsdException w:name="Bibliography" w:uiPriority="37"/>
-    <w:lsdException w:name="TOC Heading" w:uiPriority="39" w:qFormat="1"/>
-  </w:latentStyles>
-  <w:style w:type="paragraph" w:default="1" w:styleId="Normal">
-    <w:name w:val="Normal"/>
-    <w:qFormat/>
-  </w:style>
-  <w:style w:type="paragraph" w:styleId="Heading1">
-    <w:name w:val="heading 1"/>
-    <w:basedOn w:val="Normal"/>
-    <w:next w:val="Normal"/>
-    <w:link w:val="Heading1Char"/>
-    <w:uiPriority w:val="9"/>
-    <w:qFormat/>
-    <w:rsid w:val="00504858"/>
-    <w:pPr>
-      <w:keepNext/>
-      <w:keepLines/>
-      <w:spacing w:before="480" w:after="0"/>
-      <w:outlineLvl w:val="0"/>
-    </w:pPr>
-    <w:rPr>
-      <w:rFonts w:asciiTheme="majorHAnsi" w:eastAsiaTheme="majorEastAsia" w:hAnsiTheme="majorHAnsi" w:cstheme="majorBidi"/>
-      <w:b/>
-      <w:bCs/>
-      <w:color w:val="365F91" w:themeColor="accent1" w:themeShade="BF"/>
-      <w:sz w:val="28"/>
-      <w:szCs w:val="28"/>
-    </w:rPr>
-  </w:style>
-  <w:style w:type="paragraph" w:styleId="Heading2">
-    <w:name w:val="heading 2"/>
-    <w:basedOn w:val="Normal"/>
-    <w:link w:val="Heading2Char"/>
-    <w:uiPriority w:val="9"/>
-    <w:qFormat/>
-    <w:rsid w:val="00504858"/>
-    <w:pPr>
-      <w:spacing w:before="100" w:beforeAutospacing="1" w:after="100" w:afterAutospacing="1" w:line="240" w:lineRule="auto"/>
-      <w:outlineLvl w:val="1"/>
-    </w:pPr>
-    <w:rPr>
-      <w:rFonts w:ascii="Times New Roman" w:eastAsia="Times New Roman" w:hAnsi="Times New Roman" w:cs="Times New Roman"/>
-      <w:b/>
-      <w:bCs/>
-      <w:sz w:val="36"/>
-      <w:szCs w:val="36"/>
-    </w:rPr>
-  </w:style>
-  <w:style w:type="paragraph" w:styleId="Heading3">
-    <w:name w:val="heading 3"/>
-    <w:basedOn w:val="Normal"/>
-    <w:next w:val="Normal"/>
-    <w:link w:val="Heading3Char"/>
-    <w:uiPriority w:val="9"/>
-    <w:unhideWhenUsed/>
-    <w:qFormat/>
-    <w:rsid w:val="00960CF1"/>
-    <w:pPr>
-      <w:keepNext/>
-      <w:keepLines/>
-      <w:spacing w:before="200" w:after="0"/>
-      <w:outlineLvl w:val="2"/>
-    </w:pPr>
-    <w:rPr>
-      <w:rFonts w:asciiTheme="majorHAnsi" w:eastAsiaTheme="majorEastAsia" w:hAnsiTheme="majorHAnsi" w:cstheme="majorBidi"/>
-      <w:b/>
-      <w:bCs/>
-      <w:color w:val="4F81BD" w:themeColor="accent1"/>
-    </w:rPr>
-  </w:style>
-  <w:style w:type="character" w:default="1" w:styleId="DefaultParagraphFont">
-    <w:name w:val="Default Paragraph Font"/>
-    <w:uiPriority w:val="1"/>
-    <w:semiHidden/>
-    <w:unhideWhenUsed/>
-  </w:style>
-  <w:style w:type="table" w:default="1" w:styleId="TableNormal">
-    <w:name w:val="Normal Table"/>
-    <w:uiPriority w:val="99"/>
-    <w:semiHidden/>
-    <w:unhideWhenUsed/>
-    <w:tblPr>
-      <w:tblInd w:w="0" w:type="dxa"/>
-      <w:tblCellMar>
-        <w:top w:w="0" w:type="dxa"/>
-        <w:left w:w="108" w:type="dxa"/>
-        <w:bottom w:w="0" w:type="dxa"/>
-        <w:right w:w="108" w:type="dxa"/>
-      </w:tblCellMar>
-    </w:tblPr>
-  </w:style>
-  <w:style w:type="numbering" w:default="1" w:styleId="NoList">
-    <w:name w:val="No List"/>
-    <w:uiPriority w:val="99"/>
-    <w:semiHidden/>
-    <w:unhideWhenUsed/>
-  </w:style>
-  <w:style w:type="table" w:styleId="TableGrid">
-    <w:name w:val="Table Grid"/>
-    <w:basedOn w:val="TableNormal"/>
-    <w:uiPriority w:val="59"/>
-    <w:rsid w:val="00F404EF"/>
-    <w:pPr>
-      <w:spacing w:after="0" w:line="240" w:lineRule="auto"/>
-    </w:pPr>
-    <w:tblPr>
-      <w:tblBorders>
-        <w:top w:val="single" w:sz="4" w:space="0" w:color="auto"/>
-        <w:left w:val="single" w:sz="4" w:space="0" w:color="auto"/>
-        <w:bottom w:val="single" w:sz="4" w:space="0" w:color="auto"/>
-        <w:right w:val="single" w:sz="4" w:space="0" w:color="auto"/>
-        <w:insideH w:val="single" w:sz="4" w:space="0" w:color="auto"/>
-        <w:insideV w:val="single" w:sz="4" w:space="0" w:color="auto"/>
-      </w:tblBorders>
-    </w:tblPr>
-  </w:style>
-  <w:style w:type="paragraph" w:styleId="BalloonText">
-    <w:name w:val="Balloon Text"/>
-    <w:basedOn w:val="Normal"/>
-    <w:link w:val="BalloonTextChar"/>
-    <w:uiPriority w:val="99"/>
-    <w:semiHidden/>
-    <w:unhideWhenUsed/>
-    <w:rsid w:val="00F404EF"/>
-    <w:pPr>
-      <w:spacing w:after="0" w:line="240" w:lineRule="auto"/>
-    </w:pPr>
-    <w:rPr>
-      <w:rFonts w:ascii="Tahoma" w:hAnsi="Tahoma" w:cs="Tahoma"/>
-      <w:sz w:val="16"/>
-      <w:szCs w:val="16"/>
-    </w:rPr>
-  </w:style>
-  <w:style w:type="character" w:customStyle="1" w:styleId="BalloonTextChar">
-    <w:name w:val="Balloon Text Char"/>
-    <w:basedOn w:val="DefaultParagraphFont"/>
-    <w:link w:val="BalloonText"/>
-    <w:uiPriority w:val="99"/>
-    <w:semiHidden/>
-    <w:rsid w:val="00F404EF"/>
-    <w:rPr>
-      <w:rFonts w:ascii="Tahoma" w:hAnsi="Tahoma" w:cs="Tahoma"/>
-      <w:sz w:val="16"/>
-      <w:szCs w:val="16"/>
-    </w:rPr>
-  </w:style>
-  <w:style w:type="paragraph" w:styleId="NormalWeb">
-    <w:name w:val="Normal (Web)"/>
-    <w:basedOn w:val="Normal"/>
-    <w:uiPriority w:val="99"/>
-    <w:unhideWhenUsed/>
-    <w:rsid w:val="00F404EF"/>
-    <w:pPr>
-      <w:spacing w:before="100" w:beforeAutospacing="1" w:after="100" w:afterAutospacing="1" w:line="240" w:lineRule="auto"/>
-    </w:pPr>
-    <w:rPr>
-      <w:rFonts w:ascii="Times New Roman" w:eastAsia="Times New Roman" w:hAnsi="Times New Roman" w:cs="Times New Roman"/>
-      <w:sz w:val="24"/>
-      <w:szCs w:val="24"/>
-    </w:rPr>
-  </w:style>
-  <w:style w:type="paragraph" w:styleId="Header">
-    <w:name w:val="header"/>
-    <w:basedOn w:val="Normal"/>
-    <w:link w:val="HeaderChar"/>
-    <w:uiPriority w:val="99"/>
-    <w:unhideWhenUsed/>
-    <w:rsid w:val="00F404EF"/>
-    <w:pPr>
-      <w:tabs>
-        <w:tab w:val="center" w:pos="4680"/>
-        <w:tab w:val="right" w:pos="9360"/>
-      </w:tabs>
-      <w:spacing w:after="0" w:line="240" w:lineRule="auto"/>
-    </w:pPr>
-  </w:style>
-  <w:style w:type="character" w:customStyle="1" w:styleId="HeaderChar">
-    <w:name w:val="Header Char"/>
-    <w:basedOn w:val="DefaultParagraphFont"/>
-    <w:link w:val="Header"/>
-    <w:uiPriority w:val="99"/>
-    <w:rsid w:val="00F404EF"/>
-  </w:style>
-  <w:style w:type="paragraph" w:styleId="Footer">
-    <w:name w:val="footer"/>
-    <w:basedOn w:val="Normal"/>
-    <w:link w:val="FooterChar"/>
-    <w:uiPriority w:val="99"/>
-    <w:unhideWhenUsed/>
-    <w:rsid w:val="00F404EF"/>
-    <w:pPr>
-      <w:tabs>
-        <w:tab w:val="center" w:pos="4680"/>
-        <w:tab w:val="right" w:pos="9360"/>
-      </w:tabs>
-      <w:spacing w:after="0" w:line="240" w:lineRule="auto"/>
-    </w:pPr>
-  </w:style>
-  <w:style w:type="character" w:customStyle="1" w:styleId="FooterChar">
-    <w:name w:val="Footer Char"/>
-    <w:basedOn w:val="DefaultParagraphFont"/>
-    <w:link w:val="Footer"/>
-    <w:uiPriority w:val="99"/>
-    <w:rsid w:val="00F404EF"/>
-  </w:style>
-  <w:style w:type="character" w:customStyle="1" w:styleId="apple-tab-span">
-    <w:name w:val="apple-tab-span"/>
-    <w:basedOn w:val="DefaultParagraphFont"/>
-    <w:rsid w:val="00F404EF"/>
-  </w:style>
-  <w:style w:type="character" w:styleId="Hyperlink">
-    <w:name w:val="Hyperlink"/>
-    <w:basedOn w:val="DefaultParagraphFont"/>
-    <w:uiPriority w:val="99"/>
-    <w:unhideWhenUsed/>
-    <w:rsid w:val="006864FA"/>
-    <w:rPr>
-      <w:color w:val="0000FF"/>
-      <w:u w:val="single"/>
-    </w:rPr>
-  </w:style>
-  <w:style w:type="character" w:customStyle="1" w:styleId="Heading2Char">
-    <w:name w:val="Heading 2 Char"/>
-    <w:basedOn w:val="DefaultParagraphFont"/>
-    <w:link w:val="Heading2"/>
-    <w:uiPriority w:val="9"/>
-    <w:rsid w:val="00504858"/>
-    <w:rPr>
-      <w:rFonts w:ascii="Times New Roman" w:eastAsia="Times New Roman" w:hAnsi="Times New Roman" w:cs="Times New Roman"/>
-      <w:b/>
-      <w:bCs/>
-      <w:sz w:val="36"/>
-      <w:szCs w:val="36"/>
-    </w:rPr>
-  </w:style>
-  <w:style w:type="character" w:customStyle="1" w:styleId="Heading1Char">
-    <w:name w:val="Heading 1 Char"/>
-    <w:basedOn w:val="DefaultParagraphFont"/>
-    <w:link w:val="Heading1"/>
-    <w:uiPriority w:val="9"/>
-    <w:rsid w:val="00504858"/>
-    <w:rPr>
-      <w:rFonts w:asciiTheme="majorHAnsi" w:eastAsiaTheme="majorEastAsia" w:hAnsiTheme="majorHAnsi" w:cstheme="majorBidi"/>
-      <w:b/>
-      <w:bCs/>
-      <w:color w:val="365F91" w:themeColor="accent1" w:themeShade="BF"/>
-      <w:sz w:val="28"/>
-      <w:szCs w:val="28"/>
-    </w:rPr>
-  </w:style>
-  <w:style w:type="paragraph" w:styleId="ListParagraph">
-    <w:name w:val="List Paragraph"/>
-    <w:basedOn w:val="Normal"/>
-    <w:uiPriority w:val="34"/>
-    <w:qFormat/>
-    <w:rsid w:val="00504858"/>
-    <w:pPr>
-      <w:ind w:left="720"/>
-      <w:contextualSpacing/>
-    </w:pPr>
-  </w:style>
-  <w:style w:type="paragraph" w:styleId="NoSpacing">
-    <w:name w:val="No Spacing"/>
-    <w:link w:val="NoSpacingChar"/>
-    <w:uiPriority w:val="1"/>
-    <w:qFormat/>
-    <w:rsid w:val="008E05A7"/>
-    <w:pPr>
-      <w:spacing w:after="0" w:line="240" w:lineRule="auto"/>
-    </w:pPr>
-    <w:rPr>
-      <w:rFonts w:eastAsiaTheme="minorEastAsia"/>
-      <w:lang w:eastAsia="ja-JP"/>
-    </w:rPr>
-  </w:style>
-  <w:style w:type="character" w:customStyle="1" w:styleId="NoSpacingChar">
-    <w:name w:val="No Spacing Char"/>
-    <w:basedOn w:val="DefaultParagraphFont"/>
-    <w:link w:val="NoSpacing"/>
-    <w:uiPriority w:val="1"/>
-    <w:rsid w:val="008E05A7"/>
-    <w:rPr>
-      <w:rFonts w:eastAsiaTheme="minorEastAsia"/>
-      <w:lang w:eastAsia="ja-JP"/>
-    </w:rPr>
-  </w:style>
-  <w:style w:type="paragraph" w:styleId="TOCHeading">
-    <w:name w:val="TOC Heading"/>
-    <w:basedOn w:val="Heading1"/>
-    <w:next w:val="Normal"/>
-    <w:uiPriority w:val="39"/>
-    <w:unhideWhenUsed/>
-    <w:qFormat/>
-    <w:rsid w:val="00D6470D"/>
-    <w:pPr>
-      <w:outlineLvl w:val="9"/>
-    </w:pPr>
-    <w:rPr>
-      <w:lang w:eastAsia="ja-JP"/>
-    </w:rPr>
-  </w:style>
-  <w:style w:type="paragraph" w:styleId="TOC1">
-    <w:name w:val="toc 1"/>
-    <w:basedOn w:val="Normal"/>
-    <w:next w:val="Normal"/>
-    <w:autoRedefine/>
-    <w:uiPriority w:val="39"/>
-    <w:unhideWhenUsed/>
-    <w:rsid w:val="00D6470D"/>
-    <w:pPr>
-      <w:spacing w:after="100"/>
-    </w:pPr>
-  </w:style>
-  <w:style w:type="paragraph" w:styleId="TOC2">
-    <w:name w:val="toc 2"/>
-    <w:basedOn w:val="Normal"/>
-    <w:next w:val="Normal"/>
-    <w:autoRedefine/>
-    <w:uiPriority w:val="39"/>
-    <w:unhideWhenUsed/>
-    <w:rsid w:val="00D6470D"/>
-    <w:pPr>
-      <w:spacing w:after="100"/>
-      <w:ind w:left="220"/>
-    </w:pPr>
-  </w:style>
-  <w:style w:type="character" w:customStyle="1" w:styleId="Heading3Char">
-    <w:name w:val="Heading 3 Char"/>
-    <w:basedOn w:val="DefaultParagraphFont"/>
-    <w:link w:val="Heading3"/>
-    <w:uiPriority w:val="9"/>
-    <w:rsid w:val="00960CF1"/>
-    <w:rPr>
-      <w:rFonts w:asciiTheme="majorHAnsi" w:eastAsiaTheme="majorEastAsia" w:hAnsiTheme="majorHAnsi" w:cstheme="majorBidi"/>
-      <w:b/>
-      <w:bCs/>
-      <w:color w:val="4F81BD" w:themeColor="accent1"/>
-    </w:rPr>
-  </w:style>
-  <w:style w:type="paragraph" w:styleId="TOC3">
-    <w:name w:val="toc 3"/>
-    <w:basedOn w:val="Normal"/>
-    <w:next w:val="Normal"/>
-    <w:autoRedefine/>
-    <w:uiPriority w:val="39"/>
-    <w:unhideWhenUsed/>
-    <w:rsid w:val="00DF621D"/>
-    <w:pPr>
-      <w:spacing w:after="100"/>
-      <w:ind w:left="440"/>
-    </w:pPr>
-  </w:style>
-</w:styles>
-</file>
-
-<file path=word/stylesWithEffects.xml><?xml version="1.0" encoding="utf-8"?>
-<w:styles xmlns:wpc="http://schemas.microsoft.com/office/word/2010/wordprocessingCanvas" xmlns:mc="http://schemas.openxmlformats.org/markup-compatibility/2006" xmlns:o="urn:schemas-microsoft-com:office:office" xmlns:r="http://schemas.openxmlformats.org/officeDocument/2006/relationships" xmlns:m="http://schemas.openxmlformats.org/officeDocument/2006/math" xmlns:v="urn:schemas-microsoft-com:vml" xmlns:wp14="http://schemas.microsoft.com/office/word/2010/wordprocessingDrawing" xmlns:wp="http://schemas.openxmlformats.org/drawingml/2006/wordprocessingDrawing" xmlns:w10="urn:schemas-microsoft-com:office:word" xmlns:w="http://schemas.openxmlformats.org/wordprocessingml/2006/main" xmlns:w14="http://schemas.microsoft.com/office/word/2010/wordml" xmlns:wpg="http://schemas.microsoft.com/office/word/2010/wordprocessingGroup" xmlns:wpi="http://schemas.microsoft.com/office/word/2010/wordprocessingInk" xmlns:wne="http://schemas.microsoft.com/office/word/2006/wordml" xmlns:wps="http://schemas.microsoft.com/office/word/2010/wordprocessingShape" mc:Ignorable="w14 wp14">
-  <w:docDefaults>
-    <w:rPrDefault>
-      <w:rPr>
-        <w:rFonts w:asciiTheme="minorHAnsi" w:eastAsiaTheme="minorHAnsi" w:hAnsiTheme="minorHAnsi" w:cstheme="minorBidi"/>
-        <w:sz w:val="22"/>
-        <w:szCs w:val="22"/>
-        <w:lang w:val="en-US" w:eastAsia="en-US" w:bidi="ar-SA"/>
-      </w:rPr>
-    </w:rPrDefault>
-    <w:pPrDefault>
-      <w:pPr>
-        <w:spacing w:after="200" w:line="276" w:lineRule="auto"/>
-      </w:pPr>
-    </w:pPrDefault>
-  </w:docDefaults>
-  <w:latentStyles w:defLockedState="0" w:defUIPriority="99" w:defSemiHidden="1" w:defUnhideWhenUsed="1" w:defQFormat="0" w:count="267">
-    <w:lsdException w:name="Normal" w:semiHidden="0" w:uiPriority="0" w:unhideWhenUsed="0" w:qFormat="1"/>
-    <w:lsdException w:name="heading 1" w:semiHidden="0" w:uiPriority="9" w:unhideWhenUsed="0" w:qFormat="1"/>
-    <w:lsdException w:name="heading 2" w:uiPriority="9" w:qFormat="1"/>
-    <w:lsdException w:name="heading 3" w:uiPriority="9" w:qFormat="1"/>
-    <w:lsdException w:name="heading 4" w:uiPriority="9" w:qFormat="1"/>
-    <w:lsdException w:name="heading 5" w:uiPriority="9" w:qFormat="1"/>
-    <w:lsdException w:name="heading 6" w:uiPriority="9" w:qFormat="1"/>
-    <w:lsdException w:name="heading 7" w:uiPriority="9" w:qFormat="1"/>
-    <w:lsdException w:name="heading 8" w:uiPriority="9" w:qFormat="1"/>
-    <w:lsdException w:name="heading 9" w:uiPriority="9" w:qFormat="1"/>
-    <w:lsdException w:name="toc 1" w:uiPriority="39"/>
-    <w:lsdException w:name="toc 2" w:uiPriority="39"/>
-    <w:lsdException w:name="toc 3" w:uiPriority="39"/>
-    <w:lsdException w:name="toc 4" w:uiPriority="39"/>
-    <w:lsdException w:name="toc 5" w:uiPriority="39"/>
-    <w:lsdException w:name="toc 6" w:uiPriority="39"/>
-    <w:lsdException w:name="toc 7" w:uiPriority="39"/>
-    <w:lsdException w:name="toc 8" w:uiPriority="39"/>
-    <w:lsdException w:name="toc 9" w:uiPriority="39"/>
-    <w:lsdException w:name="caption" w:uiPriority="35" w:qFormat="1"/>
-    <w:lsdException w:name="Title" w:semiHidden="0" w:uiPriority="10" w:unhideWhenUsed="0" w:qFormat="1"/>
-    <w:lsdException w:name="Default Paragraph Font" w:uiPriority="1"/>
-    <w:lsdException w:name="Subtitle" w:semiHidden="0" w:uiPriority="11" w:unhideWhenUsed="0" w:qFormat="1"/>
-    <w:lsdException w:name="Strong" w:semiHidden="0" w:uiPriority="22" w:unhideWhenUsed="0" w:qFormat="1"/>
-    <w:lsdException w:name="Emphasis" w:semiHidden="0" w:uiPriority="20" w:unhideWhenUsed="0" w:qFormat="1"/>
-    <w:lsdException w:name="Table Grid" w:semiHidden="0" w:uiPriority="59" w:unhideWhenUsed="0"/>
-    <w:lsdException w:name="Placeholder Text" w:unhideWhenUsed="0"/>
-    <w:lsdException w:name="No Spacing" w:semiHidden="0" w:uiPriority="1" w:unhideWhenUsed="0" w:qFormat="1"/>
-    <w:lsdException w:name="Light Shading" w:semiHidden="0" w:uiPriority="60" w:unhideWhenUsed="0"/>
-    <w:lsdException w:name="Light List" w:semiHidden="0" w:uiPriority="61" w:unhideWhenUsed="0"/>
-    <w:lsdException w:name="Light Grid" w:semiHidden="0" w:uiPriority="62" w:unhideWhenUsed="0"/>
-    <w:lsdException w:name="Medium Shading 1" w:semiHidden="0" w:uiPriority="63" w:unhideWhenUsed="0"/>
-    <w:lsdException w:name="Medium Shading 2" w:semiHidden="0" w:uiPriority="64" w:unhideWhenUsed="0"/>
-    <w:lsdException w:name="Medium List 1" w:semiHidden="0" w:uiPriority="65" w:unhideWhenUsed="0"/>
-    <w:lsdException w:name="Medium List 2" w:semiHidden="0" w:uiPriority="66" w:unhideWhenUsed="0"/>
-    <w:lsdException w:name="Medium Grid 1" w:semiHidden="0" w:uiPriority="67" w:unhideWhenUsed="0"/>
-    <w:lsdException w:name="Medium Grid 2" w:semiHidden="0" w:uiPriority="68" w:unhideWhenUsed="0"/>
-    <w:lsdException w:name="Medium Grid 3" w:semiHidden="0" w:uiPriority="69" w:unhideWhenUsed="0"/>
-    <w:lsdException w:name="Dark List" w:semiHidden="0" w:uiPriority="70" w:unhideWhenUsed="0"/>
-    <w:lsdException w:name="Colorful Shading" w:semiHidden="0" w:uiPriority="71" w:unhideWhenUsed="0"/>
-    <w:lsdException w:name="Colorful List" w:semiHidden="0" w:uiPriority="72" w:unhideWhenUsed="0"/>
-    <w:lsdException w:name="Colorful Grid" w:semiHidden="0" w:uiPriority="73" w:unhideWhenUsed="0"/>
-    <w:lsdException w:name="Light Shading Accent 1" w:semiHidden="0" w:uiPriority="60" w:unhideWhenUsed="0"/>
-    <w:lsdException w:name="Light List Accent 1" w:semiHidden="0" w:uiPriority="61" w:unhideWhenUsed="0"/>
-    <w:lsdException w:name="Light Grid Accent 1" w:semiHidden="0" w:uiPriority="62" w:unhideWhenUsed="0"/>
-    <w:lsdException w:name="Medium Shading 1 Accent 1" w:semiHidden="0" w:uiPriority="63" w:unhideWhenUsed="0"/>
-    <w:lsdException w:name="Medium Shading 2 Accent 1" w:semiHidden="0" w:uiPriority="64" w:unhideWhenUsed="0"/>
-    <w:lsdException w:name="Medium List 1 Accent 1" w:semiHidden="0" w:uiPriority="65" w:unhideWhenUsed="0"/>
-    <w:lsdException w:name="Revision" w:unhideWhenUsed="0"/>
-    <w:lsdException w:name="List Paragraph" w:semiHidden="0" w:uiPriority="34" w:unhideWhenUsed="0" w:qFormat="1"/>
-    <w:lsdException w:name="Quote" w:semiHidden="0" w:uiPriority="29" w:unhideWhenUsed="0" w:qFormat="1"/>
-    <w:lsdException w:name="Intense Quote" w:semiHidden="0" w:uiPriority="30" w:unhideWhenUsed="0" w:qFormat="1"/>
-    <w:lsdException w:name="Medium List 2 Accent 1" w:semiHidden="0" w:uiPriority="66" w:unhideWhenUsed="0"/>
-    <w:lsdException w:name="Medium Grid 1 Accent 1" w:semiHidden="0" w:uiPriority="67" w:unhideWhenUsed="0"/>
-    <w:lsdException w:name="Medium Grid 2 Accent 1" w:semiHidden="0" w:uiPriority="68" w:unhideWhenUsed="0"/>
-    <w:lsdException w:name="Medium Grid 3 Accent 1" w:semiHidden="0" w:uiPriority="69" w:unhideWhenUsed="0"/>
-    <w:lsdException w:name="Dark List Accent 1" w:semiHidden="0" w:uiPriority="70" w:unhideWhenUsed="0"/>
-    <w:lsdException w:name="Colorful Shading Accent 1" w:semiHidden="0" w:uiPriority="71" w:unhideWhenUsed="0"/>
-    <w:lsdException w:name="Colorful List Accent 1" w:semiHidden="0" w:uiPriority="72" w:unhideWhenUsed="0"/>
-    <w:lsdException w:name="Colorful Grid Accent 1" w:semiHidden="0" w:uiPriority="73" w:unhideWhenUsed="0"/>
-    <w:lsdException w:name="Light Shading Accent 2" w:semiHidden="0" w:uiPriority="60" w:unhideWhenUsed="0"/>
-    <w:lsdException w:name="Light List Accent 2" w:semiHidden="0" w:uiPriority="61" w:unhideWhenUsed="0"/>
-    <w:lsdException w:name="Light Grid Accent 2" w:semiHidden="0" w:uiPriority="62" w:unhideWhenUsed="0"/>
-    <w:lsdException w:name="Medium Shading 1 Accent 2" w:semiHidden="0" w:uiPriority="63" w:unhideWhenUsed="0"/>
-    <w:lsdException w:name="Medium Shading 2 Accent 2" w:semiHidden="0" w:uiPriority="64" w:unhideWhenUsed="0"/>
-    <w:lsdException w:name="Medium List 1 Accent 2" w:semiHidden="0" w:uiPriority="65" w:unhideWhenUsed="0"/>
-    <w:lsdException w:name="Medium List 2 Accent 2" w:semiHidden="0" w:uiPriority="66" w:unhideWhenUsed="0"/>
-    <w:lsdException w:name="Medium Grid 1 Accent 2" w:semiHidden="0" w:uiPriority="67" w:unhideWhenUsed="0"/>
-    <w:lsdException w:name="Medium Grid 2 Accent 2" w:semiHidden="0" w:uiPriority="68" w:unhideWhenUsed="0"/>
-    <w:lsdException w:name="Medium Grid 3 Accent 2" w:semiHidden="0" w:uiPriority="69" w:unhideWhenUsed="0"/>
-    <w:lsdException w:name="Dark List Accent 2" w:semiHidden="0" w:uiPriority="70" w:unhideWhenUsed="0"/>
-    <w:lsdException w:name="Colorful Shading Accent 2" w:semiHidden="0" w:uiPriority="71" w:unhideWhenUsed="0"/>
-    <w:lsdException w:name="Colorful List Accent 2" w:semiHidden="0" w:uiPriority="72" w:unhideWhenUsed="0"/>
-    <w:lsdException w:name="Colorful Grid Accent 2" w:semiHidden="0" w:uiPriority="73" w:unhideWhenUsed="0"/>
-    <w:lsdException w:name="Light Shading Accent 3" w:semiHidden="0" w:uiPriority="60" w:unhideWhenUsed="0"/>
-    <w:lsdException w:name="Light List Accent 3" w:semiHidden="0" w:uiPriority="61" w:unhideWhenUsed="0"/>
-    <w:lsdException w:name="Light Grid Accent 3" w:semiHidden="0" w:uiPriority="62" w:unhideWhenUsed="0"/>
-    <w:lsdException w:name="Medium Shading 1 Accent 3" w:semiHidden="0" w:uiPriority="63" w:unhideWhenUsed="0"/>
-    <w:lsdException w:name="Medium Shading 2 Accent 3" w:semiHidden="0" w:uiPriority="64" w:unhideWhenUsed="0"/>
-    <w:lsdException w:name="Medium List 1 Accent 3" w:semiHidden="0" w:uiPriority="65" w:unhideWhenUsed="0"/>
-    <w:lsdException w:name="Medium List 2 Accent 3" w:semiHidden="0" w:uiPriority="66" w:unhideWhenUsed="0"/>
-    <w:lsdException w:name="Medium Grid 1 Accent 3" w:semiHidden="0" w:uiPriority="67" w:unhideWhenUsed="0"/>
-    <w:lsdException w:name="Medium Grid 2 Accent 3" w:semiHidden="0" w:uiPriority="68" w:unhideWhenUsed="0"/>
-    <w:lsdException w:name="Medium Grid 3 Accent 3" w:semiHidden="0" w:uiPriority="69" w:unhideWhenUsed="0"/>
-    <w:lsdException w:name="Dark List Accent 3" w:semiHidden="0" w:uiPriority="70" w:unhideWhenUsed="0"/>
-    <w:lsdException w:name="Colorful Shading Accent 3" w:semiHidden="0" w:uiPriority="71" w:unhideWhenUsed="0"/>
-    <w:lsdException w:name="Colorful List Accent 3" w:semiHidden="0" w:uiPriority="72" w:unhideWhenUsed="0"/>
-    <w:lsdException w:name="Colorful Grid Accent 3" w:semiHidden="0" w:uiPriority="73" w:unhideWhenUsed="0"/>
-    <w:lsdException w:name="Light Shading Accent 4" w:semiHidden="0" w:uiPriority="60" w:unhideWhenUsed="0"/>
-    <w:lsdException w:name="Light List Accent 4" w:semiHidden="0" w:uiPriority="61" w:unhideWhenUsed="0"/>
-    <w:lsdException w:name="Light Grid Accent 4" w:semiHidden="0" w:uiPriority="62" w:unhideWhenUsed="0"/>
-    <w:lsdException w:name="Medium Shading 1 Accent 4" w:semiHidden="0" w:uiPriority="63" w:unhideWhenUsed="0"/>
-    <w:lsdException w:name="Medium Shading 2 Accent 4" w:semiHidden="0" w:uiPriority="64" w:unhideWhenUsed="0"/>
-    <w:lsdException w:name="Medium List 1 Accent 4" w:semiHidden="0" w:uiPriority="65" w:unhideWhenUsed="0"/>
-    <w:lsdException w:name="Medium List 2 Accent 4" w:semiHidden="0" w:uiPriority="66" w:unhideWhenUsed="0"/>
-    <w:lsdException w:name="Medium Grid 1 Accent 4" w:semiHidden="0" w:uiPriority="67" w:unhideWhenUsed="0"/>
-    <w:lsdException w:name="Medium Grid 2 Accent 4" w:semiHidden="0" w:uiPriority="68" w:unhideWhenUsed="0"/>
-    <w:lsdException w:name="Medium Grid 3 Accent 4" w:semiHidden="0" w:uiPriority="69" w:unhideWhenUsed="0"/>
-    <w:lsdException w:name="Dark List Accent 4" w:semiHidden="0" w:uiPriority="70" w:unhideWhenUsed="0"/>
-    <w:lsdException w:name="Colorful Shading Accent 4" w:semiHidden="0" w:uiPriority="71" w:unhideWhenUsed="0"/>
-    <w:lsdException w:name="Colorful List Accent 4" w:semiHidden="0" w:uiPriority="72" w:unhideWhenUsed="0"/>
-    <w:lsdException w:name="Colorful Grid Accent 4" w:semiHidden="0" w:uiPriority="73" w:unhideWhenUsed="0"/>
-    <w:lsdException w:name="Light Shading Accent 5" w:semiHidden="0" w:uiPriority="60" w:unhideWhenUsed="0"/>
-    <w:lsdException w:name="Light List Accent 5" w:semiHidden="0" w:uiPriority="61" w:unhideWhenUsed="0"/>
-    <w:lsdException w:name="Light Grid Accent 5" w:semiHidden="0" w:uiPriority="62" w:unhideWhenUsed="0"/>
-    <w:lsdException w:name="Medium Shading 1 Accent 5" w:semiHidden="0" w:uiPriority="63" w:unhideWhenUsed="0"/>
-    <w:lsdException w:name="Medium Shading 2 Accent 5" w:semiHidden="0" w:uiPriority="64" w:unhideWhenUsed="0"/>
-    <w:lsdException w:name="Medium List 1 Accent 5" w:semiHidden="0" w:uiPriority="65" w:unhideWhenUsed="0"/>
-    <w:lsdException w:name="Medium List 2 Accent 5" w:semiHidden="0" w:uiPriority="66" w:unhideWhenUsed="0"/>
-    <w:lsdException w:name="Medium Grid 1 Accent 5" w:semiHidden="0" w:uiPriority="67" w:unhideWhenUsed="0"/>
-    <w:lsdException w:name="Medium Grid 2 Accent 5" w:semiHidden="0" w:uiPriority="68" w:unhideWhenUsed="0"/>
-    <w:lsdException w:name="Medium Grid 3 Accent 5" w:semiHidden="0" w:uiPriority="69" w:unhideWhenUsed="0"/>
-    <w:lsdException w:name="Dark List Accent 5" w:semiHidden="0" w:uiPriority="70" w:unhideWhenUsed="0"/>
-    <w:lsdException w:name="Colorful Shading Accent 5" w:semiHidden="0" w:uiPriority="71" w:unhideWhenUsed="0"/>
-    <w:lsdException w:name="Colorful List Accent 5" w:semiHidden="0" w:uiPriority="72" w:unhideWhenUsed="0"/>
-    <w:lsdException w:name="Colorful Grid Accent 5" w:semiHidden="0" w:uiPriority="73" w:unhideWhenUsed="0"/>
-    <w:lsdException w:name="Light Shading Accent 6" w:semiHidden="0" w:uiPriority="60" w:unhideWhenUsed="0"/>
-    <w:lsdException w:name="Light List Accent 6" w:semiHidden="0" w:uiPriority="61" w:unhideWhenUsed="0"/>
-    <w:lsdException w:name="Light Grid Accent 6" w:semiHidden="0" w:uiPriority="62" w:unhideWhenUsed="0"/>
-    <w:lsdException w:name="Medium Shading 1 Accent 6" w:semiHidden="0" w:uiPriority="63" w:unhideWhenUsed="0"/>
-    <w:lsdException w:name="Medium Shading 2 Accent 6" w:semiHidden="0" w:uiPriority="64" w:unhideWhenUsed="0"/>
-    <w:lsdException w:name="Medium List 1 Accent 6" w:semiHidden="0" w:uiPriority="65" w:unhideWhenUsed="0"/>
-    <w:lsdException w:name="Medium List 2 Accent 6" w:semiHidden="0" w:uiPriority="66" w:unhideWhenUsed="0"/>
-    <w:lsdException w:name="Medium Grid 1 Accent 6" w:semiHidden="0" w:uiPriority="67" w:unhideWhenUsed="0"/>
-    <w:lsdException w:name="Medium Grid 2 Accent 6" w:semiHidden="0" w:uiPriority="68" w:unhideWhenUsed="0"/>
-    <w:lsdException w:name="Medium Grid 3 Accent 6" w:semiHidden="0" w:uiPriority="69" w:unhideWhenUsed="0"/>
-    <w:lsdException w:name="Dark List Accent 6" w:semiHidden="0" w:uiPriority="70" w:unhideWhenUsed="0"/>
-    <w:lsdException w:name="Colorful Shading Accent 6" w:semiHidden="0" w:uiPriority="71" w:unhideWhenUsed="0"/>
-    <w:lsdException w:name="Colorful List Accent 6" w:semiHidden="0" w:uiPriority="72" w:unhideWhenUsed="0"/>
-    <w:lsdException w:name="Colorful Grid Accent 6" w:semiHidden="0" w:uiPriority="73" w:unhideWhenUsed="0"/>
-    <w:lsdException w:name="Subtle Emphasis" w:semiHidden="0" w:uiPriority="19" w:unhideWhenUsed="0" w:qFormat="1"/>
-    <w:lsdException w:name="Intense Emphasis" w:semiHidden="0" w:uiPriority="21" w:unhideWhenUsed="0" w:qFormat="1"/>
-    <w:lsdException w:name="Subtle Reference" w:semiHidden="0" w:uiPriority="31" w:unhideWhenUsed="0" w:qFormat="1"/>
-    <w:lsdException w:name="Intense Reference" w:semiHidden="0" w:uiPriority="32" w:unhideWhenUsed="0" w:qFormat="1"/>
-    <w:lsdException w:name="Book Title" w:semiHidden="0" w:uiPriority="33" w:unhideWhenUsed="0" w:qFormat="1"/>
-    <w:lsdException w:name="Bibliography" w:uiPriority="37"/>
-    <w:lsdException w:name="TOC Heading" w:uiPriority="39" w:qFormat="1"/>
+  <w:latentStyles w:defLockedState="0" w:defUIPriority="99" w:defSemiHidden="0" w:defUnhideWhenUsed="0" w:defQFormat="0" w:count="376">
+    <w:lsdException w:name="Normal" w:uiPriority="0" w:qFormat="1"/>
+    <w:lsdException w:name="heading 1" w:uiPriority="9" w:qFormat="1"/>
+    <w:lsdException w:name="heading 2" w:semiHidden="1" w:uiPriority="9" w:unhideWhenUsed="1" w:qFormat="1"/>
+    <w:lsdException w:name="heading 3" w:semiHidden="1" w:uiPriority="9" w:unhideWhenUsed="1" w:qFormat="1"/>
+    <w:lsdException w:name="heading 4" w:semiHidden="1" w:uiPriority="9" w:unhideWhenUsed="1" w:qFormat="1"/>
+    <w:lsdException w:name="heading 5" w:semiHidden="1" w:uiPriority="9" w:unhideWhenUsed="1" w:qFormat="1"/>
+    <w:lsdException w:name="heading 6" w:semiHidden="1" w:uiPriority="9" w:unhideWhenUsed="1" w:qFormat="1"/>
+    <w:lsdException w:name="heading 7" w:semiHidden="1" w:uiPriority="9" w:unhideWhenUsed="1" w:qFormat="1"/>
+    <w:lsdException w:name="heading 8" w:semiHidden="1" w:uiPriority="9" w:unhideWhenUsed="1" w:qFormat="1"/>
+    <w:lsdException w:name="heading 9" w:semiHidden="1" w:uiPriority="9" w:unhideWhenUsed="1" w:qFormat="1"/>
+    <w:lsdException w:name="index 1" w:semiHidden="1" w:unhideWhenUsed="1"/>
+    <w:lsdException w:name="index 2" w:semiHidden="1" w:unhideWhenUsed="1"/>
+    <w:lsdException w:name="index 3" w:semiHidden="1" w:unhideWhenUsed="1"/>
+    <w:lsdException w:name="index 4" w:semiHidden="1" w:unhideWhenUsed="1"/>
+    <w:lsdException w:name="index 5" w:semiHidden="1" w:unhideWhenUsed="1"/>
+    <w:lsdException w:name="index 6" w:semiHidden="1" w:unhideWhenUsed="1"/>
+    <w:lsdException w:name="index 7" w:semiHidden="1" w:unhideWhenUsed="1"/>
+    <w:lsdException w:name="index 8" w:semiHidden="1" w:unhideWhenUsed="1"/>
+    <w:lsdException w:name="index 9" w:semiHidden="1" w:unhideWhenUsed="1"/>
+    <w:lsdException w:name="toc 1" w:semiHidden="1" w:uiPriority="39" w:unhideWhenUsed="1"/>
+    <w:lsdException w:name="toc 2" w:semiHidden="1" w:uiPriority="39" w:unhideWhenUsed="1"/>
+    <w:lsdException w:name="toc 3" w:semiHidden="1" w:uiPriority="39" w:unhideWhenUsed="1"/>
+    <w:lsdException w:name="toc 4" w:semiHidden="1" w:uiPriority="39" w:unhideWhenUsed="1"/>
+    <w:lsdException w:name="toc 5" w:semiHidden="1" w:uiPriority="39" w:unhideWhenUsed="1"/>
+    <w:lsdException w:name="toc 6" w:semiHidden="1" w:uiPriority="39" w:unhideWhenUsed="1"/>
+    <w:lsdException w:name="toc 7" w:semiHidden="1" w:uiPriority="39" w:unhideWhenUsed="1"/>
+    <w:lsdException w:name="toc 8" w:semiHidden="1" w:uiPriority="39" w:unhideWhenUsed="1"/>
+    <w:lsdException w:name="toc 9" w:semiHidden="1" w:uiPriority="39" w:unhideWhenUsed="1"/>
+    <w:lsdException w:name="Normal Indent" w:semiHidden="1" w:unhideWhenUsed="1"/>
+    <w:lsdException w:name="footnote text" w:semiHidden="1" w:unhideWhenUsed="1"/>
+    <w:lsdException w:name="annotation text" w:semiHidden="1" w:unhideWhenUsed="1"/>
+    <w:lsdException w:name="header" w:semiHidden="1" w:unhideWhenUsed="1"/>
+    <w:lsdException w:name="footer" w:semiHidden="1" w:unhideWhenUsed="1"/>
+    <w:lsdException w:name="index heading" w:semiHidden="1" w:unhideWhenUsed="1"/>
+    <w:lsdException w:name="caption" w:semiHidden="1" w:uiPriority="35" w:unhideWhenUsed="1" w:qFormat="1"/>
+    <w:lsdException w:name="table of figures" w:semiHidden="1" w:unhideWhenUsed="1"/>
+    <w:lsdException w:name="envelope address" w:semiHidden="1" w:unhideWhenUsed="1"/>
+    <w:lsdException w:name="envelope return" w:semiHidden="1" w:unhideWhenUsed="1"/>
+    <w:lsdException w:name="footnote reference" w:semiHidden="1" w:unhideWhenUsed="1"/>
+    <w:lsdException w:name="annotation reference" w:semiHidden="1" w:unhideWhenUsed="1"/>
+    <w:lsdException w:name="line number" w:semiHidden="1" w:unhideWhenUsed="1"/>
+    <w:lsdException w:name="page number" w:semiHidden="1" w:unhideWhenUsed="1"/>
+    <w:lsdException w:name="endnote reference" w:semiHidden="1" w:unhideWhenUsed="1"/>
+    <w:lsdException w:name="endnote text" w:semiHidden="1" w:unhideWhenUsed="1"/>
+    <w:lsdException w:name="table of authorities" w:semiHidden="1" w:unhideWhenUsed="1"/>
+    <w:lsdException w:name="macro" w:semiHidden="1" w:unhideWhenUsed="1"/>
+    <w:lsdException w:name="toa heading" w:semiHidden="1" w:unhideWhenUsed="1"/>
+    <w:lsdException w:name="List" w:semiHidden="1" w:unhideWhenUsed="1"/>
+    <w:lsdException w:name="List Bullet" w:semiHidden="1" w:unhideWhenUsed="1"/>
+    <w:lsdException w:name="List Number" w:semiHidden="1" w:unhideWhenUsed="1"/>
+    <w:lsdException w:name="List 2" w:semiHidden="1" w:unhideWhenUsed="1"/>
+    <w:lsdException w:name="List 3" w:semiHidden="1" w:unhideWhenUsed="1"/>
+    <w:lsdException w:name="List 4" w:semiHidden="1" w:unhideWhenUsed="1"/>
+    <w:lsdException w:name="List 5" w:semiHidden="1" w:unhideWhenUsed="1"/>
+    <w:lsdException w:name="List Bullet 2" w:semiHidden="1" w:unhideWhenUsed="1"/>
+    <w:lsdException w:name="List Bullet 3" w:semiHidden="1" w:unhideWhenUsed="1"/>
+    <w:lsdException w:name="List Bullet 4" w:semiHidden="1" w:unhideWhenUsed="1"/>
+    <w:lsdException w:name="List Bullet 5" w:semiHidden="1" w:unhideWhenUsed="1"/>
+    <w:lsdException w:name="List Number 2" w:semiHidden="1" w:unhideWhenUsed="1"/>
+    <w:lsdException w:name="List Number 3" w:semiHidden="1" w:unhideWhenUsed="1"/>
+    <w:lsdException w:name="List Number 4" w:semiHidden="1" w:unhideWhenUsed="1"/>
+    <w:lsdException w:name="List Number 5" w:semiHidden="1" w:unhideWhenUsed="1"/>
+    <w:lsdException w:name="Title" w:uiPriority="10" w:qFormat="1"/>
+    <w:lsdException w:name="Closing" w:semiHidden="1" w:unhideWhenUsed="1"/>
+    <w:lsdException w:name="Signature" w:semiHidden="1" w:unhideWhenUsed="1"/>
+    <w:lsdException w:name="Default Paragraph Font" w:semiHidden="1" w:uiPriority="1" w:unhideWhenUsed="1"/>
+    <w:lsdException w:name="Body Text" w:semiHidden="1" w:unhideWhenUsed="1"/>
+    <w:lsdException w:name="Body Text Indent" w:semiHidden="1" w:unhideWhenUsed="1"/>
+    <w:lsdException w:name="List Continue" w:semiHidden="1" w:unhideWhenUsed="1"/>
+    <w:lsdException w:name="List Continue 2" w:semiHidden="1" w:unhideWhenUsed="1"/>
+    <w:lsdException w:name="List Continue 3" w:semiHidden="1" w:unhideWhenUsed="1"/>
+    <w:lsdException w:name="List Continue 4" w:semiHidden="1" w:unhideWhenUsed="1"/>
+    <w:lsdException w:name="List Continue 5" w:semiHidden="1" w:unhideWhenUsed="1"/>
+    <w:lsdException w:name="Message Header" w:semiHidden="1" w:unhideWhenUsed="1"/>
+    <w:lsdException w:name="Subtitle" w:uiPriority="11" w:qFormat="1"/>
+    <w:lsdException w:name="Salutation" w:semiHidden="1" w:unhideWhenUsed="1"/>
+    <w:lsdException w:name="Date" w:semiHidden="1" w:unhideWhenUsed="1"/>
+    <w:lsdException w:name="Body Text First Indent" w:semiHidden="1" w:unhideWhenUsed="1"/>
+    <w:lsdException w:name="Body Text First Indent 2" w:semiHidden="1" w:unhideWhenUsed="1"/>
+    <w:lsdException w:name="Note Heading" w:semiHidden="1" w:unhideWhenUsed="1"/>
+    <w:lsdException w:name="Body Text 2" w:semiHidden="1" w:unhideWhenUsed="1"/>
+    <w:lsdException w:name="Body Text 3" w:semiHidden="1" w:unhideWhenUsed="1"/>
+    <w:lsdException w:name="Body Text Indent 2" w:semiHidden="1" w:unhideWhenUsed="1"/>
+    <w:lsdException w:name="Body Text Indent 3" w:semiHidden="1" w:unhideWhenUsed="1"/>
+    <w:lsdException w:name="Block Text" w:semiHidden="1" w:unhideWhenUsed="1"/>
+    <w:lsdException w:name="Hyperlink" w:semiHidden="1" w:unhideWhenUsed="1"/>
+    <w:lsdException w:name="FollowedHyperlink" w:semiHidden="1" w:unhideWhenUsed="1"/>
+    <w:lsdException w:name="Strong" w:uiPriority="22" w:qFormat="1"/>
+    <w:lsdException w:name="Emphasis" w:uiPriority="20" w:qFormat="1"/>
+    <w:lsdException w:name="Document Map" w:semiHidden="1" w:unhideWhenUsed="1"/>
+    <w:lsdException w:name="Plain Text" w:semiHidden="1" w:unhideWhenUsed="1"/>
+    <w:lsdException w:name="E-mail Signature" w:semiHidden="1" w:unhideWhenUsed="1"/>
+    <w:lsdException w:name="HTML Top of Form" w:semiHidden="1" w:unhideWhenUsed="1"/>
+    <w:lsdException w:name="HTML Bottom of Form" w:semiHidden="1" w:unhideWhenUsed="1"/>
+    <w:lsdException w:name="Normal (Web)" w:semiHidden="1" w:unhideWhenUsed="1"/>
+    <w:lsdException w:name="HTML Acronym" w:semiHidden="1" w:unhideWhenUsed="1"/>
+    <w:lsdException w:name="HTML Address" w:semiHidden="1" w:unhideWhenUsed="1"/>
+    <w:lsdException w:name="HTML Cite" w:semiHidden="1" w:unhideWhenUsed="1"/>
+    <w:lsdException w:name="HTML Code" w:semiHidden="1" w:unhideWhenUsed="1"/>
+    <w:lsdException w:name="HTML Definition" w:semiHidden="1" w:unhideWhenUsed="1"/>
+    <w:lsdException w:name="HTML Keyboard" w:semiHidden="1" w:unhideWhenUsed="1"/>
+    <w:lsdException w:name="HTML Preformatted" w:semiHidden="1" w:unhideWhenUsed="1"/>
+    <w:lsdException w:name="HTML Sample" w:semiHidden="1" w:unhideWhenUsed="1"/>
+    <w:lsdException w:name="HTML Typewriter" w:semiHidden="1" w:unhideWhenUsed="1"/>
+    <w:lsdException w:name="HTML Variable" w:semiHidden="1" w:unhideWhenUsed="1"/>
+    <w:lsdException w:name="Normal Table" w:semiHidden="1" w:unhideWhenUsed="1"/>
+    <w:lsdException w:name="annotation subject" w:semiHidden="1" w:unhideWhenUsed="1"/>
+    <w:lsdException w:name="No List" w:semiHidden="1" w:unhideWhenUsed="1"/>
+    <w:lsdException w:name="Outline List 1" w:semiHidden="1" w:unhideWhenUsed="1"/>
+    <w:lsdException w:name="Outline List 2" w:semiHidden="1" w:unhideWhenUsed="1"/>
+    <w:lsdException w:name="Outline List 3" w:semiHidden="1" w:unhideWhenUsed="1"/>
+    <w:lsdException w:name="Table Simple 1" w:semiHidden="1" w:unhideWhenUsed="1"/>
+    <w:lsdException w:name="Table Simple 2" w:semiHidden="1" w:unhideWhenUsed="1"/>
+    <w:lsdException w:name="Table Simple 3" w:semiHidden="1" w:unhideWhenUsed="1"/>
+    <w:lsdException w:name="Table Classic 1" w:semiHidden="1" w:unhideWhenUsed="1"/>
+    <w:lsdException w:name="Table Classic 2" w:semiHidden="1" w:unhideWhenUsed="1"/>
+    <w:lsdException w:name="Table Classic 3" w:semiHidden="1" w:unhideWhenUsed="1"/>
+    <w:lsdException w:name="Table Classic 4" w:semiHidden="1" w:unhideWhenUsed="1"/>
+    <w:lsdException w:name="Table Colorful 1" w:semiHidden="1" w:unhideWhenUsed="1"/>
+    <w:lsdException w:name="Table Colorful 2" w:semiHidden="1" w:unhideWhenUsed="1"/>
+    <w:lsdException w:name="Table Colorful 3" w:semiHidden="1" w:unhideWhenUsed="1"/>
+    <w:lsdException w:name="Table Columns 1" w:semiHidden="1" w:unhideWhenUsed="1"/>
+    <w:lsdException w:name="Table Columns 2" w:semiHidden="1" w:unhideWhenUsed="1"/>
+    <w:lsdException w:name="Table Columns 3" w:semiHidden="1" w:unhideWhenUsed="1"/>
+    <w:lsdException w:name="Table Columns 4" w:semiHidden="1" w:unhideWhenUsed="1"/>
+    <w:lsdException w:name="Table Columns 5" w:semiHidden="1" w:unhideWhenUsed="1"/>
+    <w:lsdException w:name="Table Grid 1" w:semiHidden="1" w:unhideWhenUsed="1"/>
+    <w:lsdException w:name="Table Grid 2" w:semiHidden="1" w:unhideWhenUsed="1"/>
+    <w:lsdException w:name="Table Grid 3" w:semiHidden="1" w:unhideWhenUsed="1"/>
+    <w:lsdException w:name="Table Grid 4" w:semiHidden="1" w:unhideWhenUsed="1"/>
+    <w:lsdException w:name="Table Grid 5" w:semiHidden="1" w:unhideWhenUsed="1"/>
+    <w:lsdException w:name="Table Grid 6" w:semiHidden="1" w:unhideWhenUsed="1"/>
+    <w:lsdException w:name="Table Grid 7" w:semiHidden="1" w:unhideWhenUsed="1"/>
+    <w:lsdException w:name="Table Grid 8" w:semiHidden="1" w:unhideWhenUsed="1"/>
+    <w:lsdException w:name="Table List 1" w:semiHidden="1" w:unhideWhenUsed="1"/>
+    <w:lsdException w:name="Table List 2" w:semiHidden="1" w:unhideWhenUsed="1"/>
+    <w:lsdException w:name="Table List 3" w:semiHidden="1" w:unhideWhenUsed="1"/>
+    <w:lsdException w:name="Table List 4" w:semiHidden="1" w:unhideWhenUsed="1"/>
+    <w:lsdException w:name="Table List 5" w:semiHidden="1" w:unhideWhenUsed="1"/>
+    <w:lsdException w:name="Table List 6" w:semiHidden="1" w:unhideWhenUsed="1"/>
+    <w:lsdException w:name="Table List 7" w:semiHidden="1" w:unhideWhenUsed="1"/>
+    <w:lsdException w:name="Table List 8" w:semiHidden="1" w:unhideWhenUsed="1"/>
+    <w:lsdException w:name="Table 3D effects 1" w:semiHidden="1" w:unhideWhenUsed="1"/>
+    <w:lsdException w:name="Table 3D effects 2" w:semiHidden="1" w:unhideWhenUsed="1"/>
+    <w:lsdException w:name="Table 3D effects 3" w:semiHidden="1" w:unhideWhenUsed="1"/>
+    <w:lsdException w:name="Table Contemporary" w:semiHidden="1" w:unhideWhenUsed="1"/>
+    <w:lsdException w:name="Table Elegant" w:semiHidden="1" w:unhideWhenUsed="1"/>
+    <w:lsdException w:name="Table Professional" w:semiHidden="1" w:unhideWhenUsed="1"/>
+    <w:lsdException w:name="Table Subtle 1" w:semiHidden="1" w:unhideWhenUsed="1"/>
+    <w:lsdException w:name="Table Subtle 2" w:semiHidden="1" w:unhideWhenUsed="1"/>
+    <w:lsdException w:name="Table Web 1" w:semiHidden="1" w:unhideWhenUsed="1"/>
+    <w:lsdException w:name="Table Web 2" w:semiHidden="1" w:unhideWhenUsed="1"/>
+    <w:lsdException w:name="Table Web 3" w:semiHidden="1" w:unhideWhenUsed="1"/>
+    <w:lsdException w:name="Balloon Text" w:semiHidden="1" w:unhideWhenUsed="1"/>
+    <w:lsdException w:name="Table Grid" w:uiPriority="59"/>
+    <w:lsdException w:name="Table Theme" w:semiHidden="1" w:unhideWhenUsed="1"/>
+    <w:lsdException w:name="Placeholder Text" w:semiHidden="1"/>
+    <w:lsdException w:name="No Spacing" w:uiPriority="1" w:qFormat="1"/>
+    <w:lsdException w:name="Light Shading" w:uiPriority="60"/>
+    <w:lsdException w:name="Light List" w:uiPriority="61"/>
+    <w:lsdException w:name="Light Grid" w:uiPriority="62"/>
+    <w:lsdException w:name="Medium Shading 1" w:uiPriority="63"/>
+    <w:lsdException w:name="Medium Shading 2" w:uiPriority="64"/>
+    <w:lsdException w:name="Medium List 1" w:uiPriority="65"/>
+    <w:lsdException w:name="Medium List 2" w:uiPriority="66"/>
+    <w:lsdException w:name="Medium Grid 1" w:uiPriority="67"/>
+    <w:lsdException w:name="Medium Grid 2" w:uiPriority="68"/>
+    <w:lsdException w:name="Medium Grid 3" w:uiPriority="69"/>
+    <w:lsdException w:name="Dark List" w:uiPriority="70"/>
+    <w:lsdException w:name="Colorful Shading" w:uiPriority="71"/>
+    <w:lsdException w:name="Colorful List" w:uiPriority="72"/>
+    <w:lsdException w:name="Colorful Grid" w:uiPriority="73"/>
+    <w:lsdException w:name="Light Shading Accent 1" w:uiPriority="60"/>
+    <w:lsdException w:name="Light List Accent 1" w:uiPriority="61"/>
+    <w:lsdException w:name="Light Grid Accent 1" w:uiPriority="62"/>
+    <w:lsdException w:name="Medium Shading 1 Accent 1" w:uiPriority="63"/>
+    <w:lsdException w:name="Medium Shading 2 Accent 1" w:uiPriority="64"/>
+    <w:lsdException w:name="Medium List 1 Accent 1" w:uiPriority="65"/>
+    <w:lsdException w:name="Revision" w:semiHidden="1"/>
+    <w:lsdException w:name="List Paragraph" w:uiPriority="34" w:qFormat="1"/>
+    <w:lsdException w:name="Quote" w:uiPriority="29" w:qFormat="1"/>
+    <w:lsdException w:name="Intense Quote" w:uiPriority="30" w:qFormat="1"/>
+    <w:lsdException w:name="Medium List 2 Accent 1" w:uiPriority="66"/>
+    <w:lsdException w:name="Medium Grid 1 Accent 1" w:uiPriority="67"/>
+    <w:lsdException w:name="Medium Grid 2 Accent 1" w:uiPriority="68"/>
+    <w:lsdException w:name="Medium Grid 3 Accent 1" w:uiPriority="69"/>
+    <w:lsdException w:name="Dark List Accent 1" w:uiPriority="70"/>
+    <w:lsdException w:name="Colorful Shading Accent 1" w:uiPriority="71"/>
+    <w:lsdException w:name="Colorful List Accent 1" w:uiPriority="72"/>
+    <w:lsdException w:name="Colorful Grid Accent 1" w:uiPriority="73"/>
+    <w:lsdException w:name="Light Shading Accent 2" w:uiPriority="60"/>
+    <w:lsdException w:name="Light List Accent 2" w:uiPriority="61"/>
+    <w:lsdException w:name="Light Grid Accent 2" w:uiPriority="62"/>
+    <w:lsdException w:name="Medium Shading 1 Accent 2" w:uiPriority="63"/>
+    <w:lsdException w:name="Medium Shading 2 Accent 2" w:uiPriority="64"/>
+    <w:lsdException w:name="Medium List 1 Accent 2" w:uiPriority="65"/>
+    <w:lsdException w:name="Medium List 2 Accent 2" w:uiPriority="66"/>
+    <w:lsdException w:name="Medium Grid 1 Accent 2" w:uiPriority="67"/>
+    <w:lsdException w:name="Medium Grid 2 Accent 2" w:uiPriority="68"/>
+    <w:lsdException w:name="Medium Grid 3 Accent 2" w:uiPriority="69"/>
+    <w:lsdException w:name="Dark List Accent 2" w:uiPriority="70"/>
+    <w:lsdException w:name="Colorful Shading Accent 2" w:uiPriority="71"/>
+    <w:lsdException w:name="Colorful List Accent 2" w:uiPriority="72"/>
+    <w:lsdException w:name="Colorful Grid Accent 2" w:uiPriority="73"/>
+    <w:lsdException w:name="Light Shading Accent 3" w:uiPriority="60"/>
+    <w:lsdException w:name="Light List Accent 3" w:uiPriority="61"/>
+    <w:lsdException w:name="Light Grid Accent 3" w:uiPriority="62"/>
+    <w:lsdException w:name="Medium Shading 1 Accent 3" w:uiPriority="63"/>
+    <w:lsdException w:name="Medium Shading 2 Accent 3" w:uiPriority="64"/>
+    <w:lsdException w:name="Medium List 1 Accent 3" w:uiPriority="65"/>
+    <w:lsdException w:name="Medium List 2 Accent 3" w:uiPriority="66"/>
+    <w:lsdException w:name="Medium Grid 1 Accent 3" w:uiPriority="67"/>
+    <w:lsdException w:name="Medium Grid 2 Accent 3" w:uiPriority="68"/>
+    <w:lsdException w:name="Medium Grid 3 Accent 3" w:uiPriority="69"/>
+    <w:lsdException w:name="Dark List Accent 3" w:uiPriority="70"/>
+    <w:lsdException w:name="Colorful Shading Accent 3" w:uiPriority="71"/>
+    <w:lsdException w:name="Colorful List Accent 3" w:uiPriority="72"/>
+    <w:lsdException w:name="Colorful Grid Accent 3" w:uiPriority="73"/>
+    <w:lsdException w:name="Light Shading Accent 4" w:uiPriority="60"/>
+    <w:lsdException w:name="Light List Accent 4" w:uiPriority="61"/>
+    <w:lsdException w:name="Light Grid Accent 4" w:uiPriority="62"/>
+    <w:lsdException w:name="Medium Shading 1 Accent 4" w:uiPriority="63"/>
+    <w:lsdException w:name="Medium Shading 2 Accent 4" w:uiPriority="64"/>
+    <w:lsdException w:name="Medium List 1 Accent 4" w:uiPriority="65"/>
+    <w:lsdException w:name="Medium List 2 Accent 4" w:uiPriority="66"/>
+    <w:lsdException w:name="Medium Grid 1 Accent 4" w:uiPriority="67"/>
+    <w:lsdException w:name="Medium Grid 2 Accent 4" w:uiPriority="68"/>
+    <w:lsdException w:name="Medium Grid 3 Accent 4" w:uiPriority="69"/>
+    <w:lsdException w:name="Dark List Accent 4" w:uiPriority="70"/>
+    <w:lsdException w:name="Colorful Shading Accent 4" w:uiPriority="71"/>
+    <w:lsdException w:name="Colorful List Accent 4" w:uiPriority="72"/>
+    <w:lsdException w:name="Colorful Grid Accent 4" w:uiPriority="73"/>
+    <w:lsdException w:name="Light Shading Accent 5" w:uiPriority="60"/>
+    <w:lsdException w:name="Light List Accent 5" w:uiPriority="61"/>
+    <w:lsdException w:name="Light Grid Accent 5" w:uiPriority="62"/>
+    <w:lsdException w:name="Medium Shading 1 Accent 5" w:uiPriority="63"/>
+    <w:lsdException w:name="Medium Shading 2 Accent 5" w:uiPriority="64"/>
+    <w:lsdException w:name="Medium List 1 Accent 5" w:uiPriority="65"/>
+    <w:lsdException w:name="Medium List 2 Accent 5" w:uiPriority="66"/>
+    <w:lsdException w:name="Medium Grid 1 Accent 5" w:uiPriority="67"/>
+    <w:lsdException w:name="Medium Grid 2 Accent 5" w:uiPriority="68"/>
+    <w:lsdException w:name="Medium Grid 3 Accent 5" w:uiPriority="69"/>
+    <w:lsdException w:name="Dark List Accent 5" w:uiPriority="70"/>
+    <w:lsdException w:name="Colorful Shading Accent 5" w:uiPriority="71"/>
+    <w:lsdException w:name="Colorful List Accent 5" w:uiPriority="72"/>
+    <w:lsdException w:name="Colorful Grid Accent 5" w:uiPriority="73"/>
+    <w:lsdException w:name="Light Shading Accent 6" w:uiPriority="60"/>
+    <w:lsdException w:name="Light List Accent 6" w:uiPriority="61"/>
+    <w:lsdException w:name="Light Grid Accent 6" w:uiPriority="62"/>
+    <w:lsdException w:name="Medium Shading 1 Accent 6" w:uiPriority="63"/>
+    <w:lsdException w:name="Medium Shading 2 Accent 6" w:uiPriority="64"/>
+    <w:lsdException w:name="Medium List 1 Accent 6" w:uiPriority="65"/>
+    <w:lsdException w:name="Medium List 2 Accent 6" w:uiPriority="66"/>
+    <w:lsdException w:name="Medium Grid 1 Accent 6" w:uiPriority="67"/>
+    <w:lsdException w:name="Medium Grid 2 Accent 6" w:uiPriority="68"/>
+    <w:lsdException w:name="Medium Grid 3 Accent 6" w:uiPriority="69"/>
+    <w:lsdException w:name="Dark List Accent 6" w:uiPriority="70"/>
+    <w:lsdException w:name="Colorful Shading Accent 6" w:uiPriority="71"/>
+    <w:lsdException w:name="Colorful List Accent 6" w:uiPriority="72"/>
+    <w:lsdException w:name="Colorful Grid Accent 6" w:uiPriority="73"/>
+    <w:lsdException w:name="Subtle Emphasis" w:uiPriority="19" w:qFormat="1"/>
+    <w:lsdException w:name="Intense Emphasis" w:uiPriority="21" w:qFormat="1"/>
+    <w:lsdException w:name="Subtle Reference" w:uiPriority="31" w:qFormat="1"/>
+    <w:lsdException w:name="Intense Reference" w:uiPriority="32" w:qFormat="1"/>
+    <w:lsdException w:name="Book Title" w:uiPriority="33" w:qFormat="1"/>
+    <w:lsdException w:name="Bibliography" w:semiHidden="1" w:uiPriority="37" w:unhideWhenUsed="1"/>
+    <w:lsdException w:name="TOC Heading" w:semiHidden="1" w:uiPriority="39" w:unhideWhenUsed="1" w:qFormat="1"/>
+    <w:lsdException w:name="Plain Table 1" w:uiPriority="41"/>
+    <w:lsdException w:name="Plain Table 2" w:uiPriority="42"/>
+    <w:lsdException w:name="Plain Table 3" w:uiPriority="43"/>
+    <w:lsdException w:name="Plain Table 4" w:uiPriority="44"/>
+    <w:lsdException w:name="Plain Table 5" w:uiPriority="45"/>
+    <w:lsdException w:name="Grid Table Light" w:uiPriority="40"/>
+    <w:lsdException w:name="Grid Table 1 Light" w:uiPriority="46"/>
+    <w:lsdException w:name="Grid Table 2" w:uiPriority="47"/>
+    <w:lsdException w:name="Grid Table 3" w:uiPriority="48"/>
+    <w:lsdException w:name="Grid Table 4" w:uiPriority="49"/>
+    <w:lsdException w:name="Grid Table 5 Dark" w:uiPriority="50"/>
+    <w:lsdException w:name="Grid Table 6 Colorful" w:uiPriority="51"/>
+    <w:lsdException w:name="Grid Table 7 Colorful" w:uiPriority="52"/>
+    <w:lsdException w:name="Grid Table 1 Light Accent 1" w:uiPriority="46"/>
+    <w:lsdException w:name="Grid Table 2 Accent 1" w:uiPriority="47"/>
+    <w:lsdException w:name="Grid Table 3 Accent 1" w:uiPriority="48"/>
+    <w:lsdException w:name="Grid Table 4 Accent 1" w:uiPriority="49"/>
+    <w:lsdException w:name="Grid Table 5 Dark Accent 1" w:uiPriority="50"/>
+    <w:lsdException w:name="Grid Table 6 Colorful Accent 1" w:uiPriority="51"/>
+    <w:lsdException w:name="Grid Table 7 Colorful Accent 1" w:uiPriority="52"/>
+    <w:lsdException w:name="Grid Table 1 Light Accent 2" w:uiPriority="46"/>
+    <w:lsdException w:name="Grid Table 2 Accent 2" w:uiPriority="47"/>
+    <w:lsdException w:name="Grid Table 3 Accent 2" w:uiPriority="48"/>
+    <w:lsdException w:name="Grid Table 4 Accent 2" w:uiPriority="49"/>
+    <w:lsdException w:name="Grid Table 5 Dark Accent 2" w:uiPriority="50"/>
+    <w:lsdException w:name="Grid Table 6 Colorful Accent 2" w:uiPriority="51"/>
+    <w:lsdException w:name="Grid Table 7 Colorful Accent 2" w:uiPriority="52"/>
+    <w:lsdException w:name="Grid Table 1 Light Accent 3" w:uiPriority="46"/>
+    <w:lsdException w:name="Grid Table 2 Accent 3" w:uiPriority="47"/>
+    <w:lsdException w:name="Grid Table 3 Accent 3" w:uiPriority="48"/>
+    <w:lsdException w:name="Grid Table 4 Accent 3" w:uiPriority="49"/>
+    <w:lsdException w:name="Grid Table 5 Dark Accent 3" w:uiPriority="50"/>
+    <w:lsdException w:name="Grid Table 6 Colorful Accent 3" w:uiPriority="51"/>
+    <w:lsdException w:name="Grid Table 7 Colorful Accent 3" w:uiPriority="52"/>
+    <w:lsdException w:name="Grid Table 1 Light Accent 4" w:uiPriority="46"/>
+    <w:lsdException w:name="Grid Table 2 Accent 4" w:uiPriority="47"/>
+    <w:lsdException w:name="Grid Table 3 Accent 4" w:uiPriority="48"/>
+    <w:lsdException w:name="Grid Table 4 Accent 4" w:uiPriority="49"/>
+    <w:lsdException w:name="Grid Table 5 Dark Accent 4" w:uiPriority="50"/>
+    <w:lsdException w:name="Grid Table 6 Colorful Accent 4" w:uiPriority="51"/>
+    <w:lsdException w:name="Grid Table 7 Colorful Accent 4" w:uiPriority="52"/>
+    <w:lsdException w:name="Grid Table 1 Light Accent 5" w:uiPriority="46"/>
+    <w:lsdException w:name="Grid Table 2 Accent 5" w:uiPriority="47"/>
+    <w:lsdException w:name="Grid Table 3 Accent 5" w:uiPriority="48"/>
+    <w:lsdException w:name="Grid Table 4 Accent 5" w:uiPriority="49"/>
+    <w:lsdException w:name="Grid Table 5 Dark Accent 5" w:uiPriority="50"/>
+    <w:lsdException w:name="Grid Table 6 Colorful Accent 5" w:uiPriority="51"/>
+    <w:lsdException w:name="Grid Table 7 Colorful Accent 5" w:uiPriority="52"/>
+    <w:lsdException w:name="Grid Table 1 Light Accent 6" w:uiPriority="46"/>
+    <w:lsdException w:name="Grid Table 2 Accent 6" w:uiPriority="47"/>
+    <w:lsdException w:name="Grid Table 3 Accent 6" w:uiPriority="48"/>
+    <w:lsdException w:name="Grid Table 4 Accent 6" w:uiPriority="49"/>
+    <w:lsdException w:name="Grid Table 5 Dark Accent 6" w:uiPriority="50"/>
+    <w:lsdException w:name="Grid Table 6 Colorful Accent 6" w:uiPriority="51"/>
+    <w:lsdException w:name="Grid Table 7 Colorful Accent 6" w:uiPriority="52"/>
+    <w:lsdException w:name="List Table 1 Light" w:uiPriority="46"/>
+    <w:lsdException w:name="List Table 2" w:uiPriority="47"/>
+    <w:lsdException w:name="List Table 3" w:uiPriority="48"/>
+    <w:lsdException w:name="List Table 4" w:uiPriority="49"/>
+    <w:lsdException w:name="List Table 5 Dark" w:uiPriority="50"/>
+    <w:lsdException w:name="List Table 6 Colorful" w:uiPriority="51"/>
+    <w:lsdException w:name="List Table 7 Colorful" w:uiPriority="52"/>
+    <w:lsdException w:name="List Table 1 Light Accent 1" w:uiPriority="46"/>
+    <w:lsdException w:name="List Table 2 Accent 1" w:uiPriority="47"/>
+    <w:lsdException w:name="List Table 3 Accent 1" w:uiPriority="48"/>
+    <w:lsdException w:name="List Table 4 Accent 1" w:uiPriority="49"/>
+    <w:lsdException w:name="List Table 5 Dark Accent 1" w:uiPriority="50"/>
+    <w:lsdException w:name="List Table 6 Colorful Accent 1" w:uiPriority="51"/>
+    <w:lsdException w:name="List Table 7 Colorful Accent 1" w:uiPriority="52"/>
+    <w:lsdException w:name="List Table 1 Light Accent 2" w:uiPriority="46"/>
+    <w:lsdException w:name="List Table 2 Accent 2" w:uiPriority="47"/>
+    <w:lsdException w:name="List Table 3 Accent 2" w:uiPriority="48"/>
+    <w:lsdException w:name="List Table 4 Accent 2" w:uiPriority="49"/>
+    <w:lsdException w:name="List Table 5 Dark Accent 2" w:uiPriority="50"/>
+    <w:lsdException w:name="List Table 6 Colorful Accent 2" w:uiPriority="51"/>
+    <w:lsdException w:name="List Table 7 Colorful Accent 2" w:uiPriority="52"/>
+    <w:lsdException w:name="List Table 1 Light Accent 3" w:uiPriority="46"/>
+    <w:lsdException w:name="List Table 2 Accent 3" w:uiPriority="47"/>
+    <w:lsdException w:name="List Table 3 Accent 3" w:uiPriority="48"/>
+    <w:lsdException w:name="List Table 4 Accent 3" w:uiPriority="49"/>
+    <w:lsdException w:name="List Table 5 Dark Accent 3" w:uiPriority="50"/>
+    <w:lsdException w:name="List Table 6 Colorful Accent 3" w:uiPriority="51"/>
+    <w:lsdException w:name="List Table 7 Colorful Accent 3" w:uiPriority="52"/>
+    <w:lsdException w:name="List Table 1 Light Accent 4" w:uiPriority="46"/>
+    <w:lsdException w:name="List Table 2 Accent 4" w:uiPriority="47"/>
+    <w:lsdException w:name="List Table 3 Accent 4" w:uiPriority="48"/>
+    <w:lsdException w:name="List Table 4 Accent 4" w:uiPriority="49"/>
+    <w:lsdException w:name="List Table 5 Dark Accent 4" w:uiPriority="50"/>
+    <w:lsdException w:name="List Table 6 Colorful Accent 4" w:uiPriority="51"/>
+    <w:lsdException w:name="List Table 7 Colorful Accent 4" w:uiPriority="52"/>
+    <w:lsdException w:name="List Table 1 Light Accent 5" w:uiPriority="46"/>
+    <w:lsdException w:name="List Table 2 Accent 5" w:uiPriority="47"/>
+    <w:lsdException w:name="List Table 3 Accent 5" w:uiPriority="48"/>
+    <w:lsdException w:name="List Table 4 Accent 5" w:uiPriority="49"/>
+    <w:lsdException w:name="List Table 5 Dark Accent 5" w:uiPriority="50"/>
+    <w:lsdException w:name="List Table 6 Colorful Accent 5" w:uiPriority="51"/>
+    <w:lsdException w:name="List Table 7 Colorful Accent 5" w:uiPriority="52"/>
+    <w:lsdException w:name="List Table 1 Light Accent 6" w:uiPriority="46"/>
+    <w:lsdException w:name="List Table 2 Accent 6" w:uiPriority="47"/>
+    <w:lsdException w:name="List Table 3 Accent 6" w:uiPriority="48"/>
+    <w:lsdException w:name="List Table 4 Accent 6" w:uiPriority="49"/>
+    <w:lsdException w:name="List Table 5 Dark Accent 6" w:uiPriority="50"/>
+    <w:lsdException w:name="List Table 6 Colorful Accent 6" w:uiPriority="51"/>
+    <w:lsdException w:name="List Table 7 Colorful Accent 6" w:uiPriority="52"/>
+    <w:lsdException w:name="Mention" w:semiHidden="1" w:unhideWhenUsed="1"/>
+    <w:lsdException w:name="Smart Hyperlink" w:semiHidden="1" w:unhideWhenUsed="1"/>
+    <w:lsdException w:name="Hashtag" w:semiHidden="1" w:unhideWhenUsed="1"/>
+    <w:lsdException w:name="Unresolved Mention" w:semiHidden="1" w:unhideWhenUsed="1"/>
+    <w:lsdException w:name="Smart Link" w:semiHidden="1" w:unhideWhenUsed="1"/>
   </w:latentStyles>
   <w:style w:type="paragraph" w:default="1" w:styleId="Normal">
     <w:name w:val="Normal"/>
